--- a/mat/src/Measure Authoring Tool Installation.docx
+++ b/mat/src/Measure Authoring Tool Installation.docx
@@ -16,6 +16,7 @@
     <w:p/>
     <w:p>
       <w:pPr>
+        <w:ind w:firstLine="0"/>
         <w:rPr>
           <w:sz w:val="18"/>
           <w:szCs w:val="18"/>
@@ -110,7 +111,21 @@
           <w:sz w:val="18"/>
           <w:szCs w:val="18"/>
         </w:rPr>
-        <w:t>MAT is deployed on the Glassfish 3.1.1 application server.</w:t>
+        <w:t>MAT is</w:t>
+      </w:r>
+      <w:r>
+        <w:rPr>
+          <w:sz w:val="18"/>
+          <w:szCs w:val="18"/>
+        </w:rPr>
+        <w:t xml:space="preserve"> deployed on the Glassfish 3.1.2.2</w:t>
+      </w:r>
+      <w:r>
+        <w:rPr>
+          <w:sz w:val="18"/>
+          <w:szCs w:val="18"/>
+        </w:rPr>
+        <w:t xml:space="preserve"> application server.</w:t>
       </w:r>
     </w:p>
     <w:p>
@@ -158,27 +173,167 @@
         </w:rPr>
         <w:t xml:space="preserve">Java </w:t>
       </w:r>
-    </w:p>
-    <w:p>
-      <w:pPr>
-        <w:ind w:firstLine="0"/>
-      </w:pPr>
-    </w:p>
-    <w:p>
-      <w:pPr>
-        <w:ind w:firstLine="0"/>
-        <w:rPr>
-          <w:sz w:val="18"/>
-          <w:szCs w:val="18"/>
-        </w:rPr>
-      </w:pPr>
+      <w:ins w:id="0" w:author="MiMiller" w:date="2015-01-28T15:45:00Z">
+        <w:r>
+          <w:rPr>
+            <w:u w:val="single"/>
+          </w:rPr>
+          <w:t>(JDK)</w:t>
+        </w:r>
+      </w:ins>
+    </w:p>
+    <w:p>
+      <w:pPr>
+        <w:ind w:firstLine="0"/>
+        <w:rPr>
+          <w:ins w:id="1" w:author="MiMiller" w:date="2015-01-28T15:46:00Z"/>
+        </w:rPr>
+      </w:pPr>
+    </w:p>
+    <w:p>
+      <w:pPr>
+        <w:ind w:firstLine="0"/>
+        <w:rPr>
+          <w:del w:id="2" w:author="MiMiller" w:date="2015-01-28T15:47:00Z"/>
+        </w:rPr>
+      </w:pPr>
+      <w:ins w:id="3" w:author="MiMiller" w:date="2015-01-28T15:46:00Z">
+        <w:r>
+          <w:rPr>
+            <w:sz w:val="18"/>
+            <w:szCs w:val="18"/>
+          </w:rPr>
+          <w:t xml:space="preserve">The application has not been tested </w:t>
+        </w:r>
+      </w:ins>
+      <w:ins w:id="4" w:author="MiMiller" w:date="2015-01-28T15:51:00Z">
+        <w:r>
+          <w:rPr>
+            <w:sz w:val="18"/>
+            <w:szCs w:val="18"/>
+          </w:rPr>
+          <w:t>with version</w:t>
+        </w:r>
+      </w:ins>
+      <w:ins w:id="5" w:author="jlandry" w:date="2015-01-29T09:06:00Z">
+        <w:r>
+          <w:rPr>
+            <w:sz w:val="18"/>
+            <w:szCs w:val="18"/>
+          </w:rPr>
+          <w:t>s</w:t>
+        </w:r>
+      </w:ins>
+      <w:ins w:id="6" w:author="MiMiller" w:date="2015-01-28T15:46:00Z">
+        <w:r>
+          <w:rPr>
+            <w:sz w:val="18"/>
+            <w:szCs w:val="18"/>
+          </w:rPr>
+          <w:t xml:space="preserve"> above JAVA </w:t>
+        </w:r>
+        <w:r>
+          <w:rPr>
+            <w:rFonts w:cs="Times New Roman"/>
+            <w:sz w:val="18"/>
+            <w:szCs w:val="18"/>
+            <w:lang w:bidi="ar-SA"/>
+          </w:rPr>
+          <w:t>1.7.0_71</w:t>
+        </w:r>
+        <w:r>
+          <w:rPr>
+            <w:sz w:val="18"/>
+            <w:szCs w:val="18"/>
+          </w:rPr>
+          <w:t xml:space="preserve"> </w:t>
+        </w:r>
+      </w:ins>
+      <w:ins w:id="7" w:author="MiMiller" w:date="2015-01-28T15:47:00Z">
+        <w:r>
+          <w:rPr>
+            <w:sz w:val="18"/>
+            <w:szCs w:val="18"/>
+          </w:rPr>
+          <w:t>so</w:t>
+        </w:r>
+      </w:ins>
+      <w:ins w:id="8" w:author="MiMiller" w:date="2015-01-28T15:50:00Z">
+        <w:r>
+          <w:rPr>
+            <w:sz w:val="18"/>
+            <w:szCs w:val="18"/>
+          </w:rPr>
+          <w:t>,</w:t>
+        </w:r>
+      </w:ins>
+      <w:ins w:id="9" w:author="MiMiller" w:date="2015-01-28T15:51:00Z">
+        <w:r>
+          <w:rPr>
+            <w:sz w:val="18"/>
+            <w:szCs w:val="18"/>
+          </w:rPr>
+          <w:t xml:space="preserve"> </w:t>
+        </w:r>
+      </w:ins>
+    </w:p>
+    <w:p>
+      <w:pPr>
+        <w:ind w:firstLine="0"/>
+        <w:rPr>
+          <w:sz w:val="18"/>
+          <w:szCs w:val="18"/>
+        </w:rPr>
+      </w:pPr>
+      <w:del w:id="10" w:author="MiMiller" w:date="2015-01-28T15:47:00Z">
+        <w:r>
+          <w:rPr>
+            <w:rFonts w:ascii="Calibri" w:hAnsi="Calibri"/>
+            <w:sz w:val="18"/>
+            <w:szCs w:val="18"/>
+          </w:rPr>
+          <w:delText>P</w:delText>
+        </w:r>
+      </w:del>
+      <w:del w:id="11" w:author="MiMiller" w:date="2015-01-28T15:50:00Z">
+        <w:r>
+          <w:rPr>
+            <w:rFonts w:ascii="Calibri" w:hAnsi="Calibri"/>
+            <w:sz w:val="18"/>
+            <w:szCs w:val="18"/>
+          </w:rPr>
+          <w:delText>lease</w:delText>
+        </w:r>
+      </w:del>
+      <w:proofErr w:type="gramStart"/>
+      <w:ins w:id="12" w:author="MiMiller" w:date="2015-01-28T15:51:00Z">
+        <w:r>
+          <w:rPr>
+            <w:rFonts w:ascii="Calibri" w:hAnsi="Calibri"/>
+            <w:sz w:val="18"/>
+            <w:szCs w:val="18"/>
+          </w:rPr>
+          <w:t>p</w:t>
+        </w:r>
+      </w:ins>
+      <w:ins w:id="13" w:author="MiMiller" w:date="2015-01-28T15:50:00Z">
+        <w:r>
+          <w:rPr>
+            <w:rFonts w:ascii="Calibri" w:hAnsi="Calibri"/>
+            <w:sz w:val="18"/>
+            <w:szCs w:val="18"/>
+          </w:rPr>
+          <w:t>lease</w:t>
+        </w:r>
+      </w:ins>
+      <w:proofErr w:type="gramEnd"/>
       <w:r>
         <w:rPr>
           <w:rFonts w:ascii="Calibri" w:hAnsi="Calibri"/>
           <w:sz w:val="18"/>
           <w:szCs w:val="18"/>
         </w:rPr>
-        <w:t>Please ensure that you</w:t>
+        <w:t xml:space="preserve"> ensure that you</w:t>
       </w:r>
       <w:r>
         <w:rPr>
@@ -186,14 +341,89 @@
           <w:sz w:val="18"/>
           <w:szCs w:val="18"/>
         </w:rPr>
-        <w:t xml:space="preserve"> have Java 6 (JDK) on your machine for successfully running the MAT. Also, verify that JAVA_HOME and PATH </w:t>
-      </w:r>
+        <w:t xml:space="preserve"> have </w:t>
+      </w:r>
+      <w:del w:id="14" w:author="MiMiller" w:date="2015-01-28T15:48:00Z">
+        <w:r>
+          <w:rPr>
+            <w:rFonts w:ascii="Calibri" w:hAnsi="Calibri"/>
+            <w:sz w:val="18"/>
+            <w:szCs w:val="18"/>
+          </w:rPr>
+          <w:delText xml:space="preserve">Java </w:delText>
+        </w:r>
+        <w:r>
+          <w:rPr>
+            <w:rFonts w:cs="Times New Roman"/>
+            <w:sz w:val="18"/>
+            <w:szCs w:val="18"/>
+            <w:lang w:bidi="ar-SA"/>
+          </w:rPr>
+          <w:delText>jdk1.7.0_71</w:delText>
+        </w:r>
+        <w:r>
+          <w:rPr>
+            <w:rFonts w:ascii="Calibri" w:hAnsi="Calibri"/>
+            <w:sz w:val="18"/>
+            <w:szCs w:val="18"/>
+          </w:rPr>
+          <w:delText xml:space="preserve"> (JDK) on your machine</w:delText>
+        </w:r>
+      </w:del>
+      <w:ins w:id="15" w:author="MiMiller" w:date="2015-01-28T15:48:00Z">
+        <w:r>
+          <w:rPr>
+            <w:rFonts w:ascii="Calibri" w:hAnsi="Calibri"/>
+            <w:sz w:val="18"/>
+            <w:szCs w:val="18"/>
+          </w:rPr>
+          <w:t xml:space="preserve">this version in your </w:t>
+        </w:r>
+      </w:ins>
+      <w:ins w:id="16" w:author="MiMiller" w:date="2015-01-28T15:50:00Z">
+        <w:r>
+          <w:rPr>
+            <w:rFonts w:ascii="Calibri" w:hAnsi="Calibri"/>
+            <w:sz w:val="18"/>
+            <w:szCs w:val="18"/>
+          </w:rPr>
+          <w:t>environment</w:t>
+        </w:r>
+      </w:ins>
+      <w:del w:id="17" w:author="MiMiller" w:date="2015-01-28T15:49:00Z">
+        <w:r>
+          <w:rPr>
+            <w:rFonts w:ascii="Calibri" w:hAnsi="Calibri"/>
+            <w:sz w:val="18"/>
+            <w:szCs w:val="18"/>
+          </w:rPr>
+          <w:delText xml:space="preserve"> </w:delText>
+        </w:r>
+      </w:del>
+      <w:del w:id="18" w:author="MiMiller" w:date="2015-01-28T15:48:00Z">
+        <w:r>
+          <w:rPr>
+            <w:rFonts w:ascii="Calibri" w:hAnsi="Calibri"/>
+            <w:sz w:val="18"/>
+            <w:szCs w:val="18"/>
+          </w:rPr>
+          <w:delText>for successfully running the MAT</w:delText>
+        </w:r>
+      </w:del>
       <w:r>
         <w:rPr>
           <w:rFonts w:ascii="Calibri" w:hAnsi="Calibri"/>
           <w:sz w:val="18"/>
           <w:szCs w:val="18"/>
         </w:rPr>
+        <w:t xml:space="preserve">. Also, verify that JAVA_HOME and PATH </w:t>
+      </w:r>
+      <w:r>
+        <w:rPr>
+          <w:rFonts w:ascii="Calibri" w:hAnsi="Calibri"/>
+          <w:sz w:val="18"/>
+          <w:szCs w:val="18"/>
+        </w:rPr>
         <w:t>system</w:t>
       </w:r>
       <w:r>
@@ -202,8 +432,207 @@
           <w:sz w:val="18"/>
           <w:szCs w:val="18"/>
         </w:rPr>
-        <w:t xml:space="preserve"> variables are pointing to the Java 6 JDK.</w:t>
-      </w:r>
+        <w:t xml:space="preserve"> variable</w:t>
+      </w:r>
+      <w:r>
+        <w:rPr>
+          <w:rFonts w:ascii="Calibri" w:hAnsi="Calibri"/>
+          <w:sz w:val="18"/>
+          <w:szCs w:val="18"/>
+        </w:rPr>
+        <w:t xml:space="preserve">s are pointing to the </w:t>
+      </w:r>
+      <w:r>
+        <w:rPr>
+          <w:rFonts w:cs="Times New Roman"/>
+          <w:sz w:val="18"/>
+          <w:szCs w:val="18"/>
+          <w:lang w:bidi="ar-SA"/>
+        </w:rPr>
+        <w:t>jdk1.7.0_71 folder</w:t>
+      </w:r>
+      <w:r>
+        <w:rPr>
+          <w:rFonts w:ascii="Calibri" w:hAnsi="Calibri"/>
+          <w:sz w:val="18"/>
+          <w:szCs w:val="18"/>
+        </w:rPr>
+        <w:t>.</w:t>
+      </w:r>
+      <w:del w:id="19" w:author="MiMiller" w:date="2015-01-28T15:46:00Z">
+        <w:r>
+          <w:rPr>
+            <w:sz w:val="18"/>
+            <w:szCs w:val="18"/>
+          </w:rPr>
+          <w:delText xml:space="preserve"> </w:delText>
+        </w:r>
+        <w:r>
+          <w:rPr>
+            <w:sz w:val="18"/>
+            <w:szCs w:val="18"/>
+          </w:rPr>
+          <w:delText>The application has not been tested with any newer version abov</w:delText>
+        </w:r>
+        <w:r>
+          <w:rPr>
+            <w:sz w:val="18"/>
+            <w:szCs w:val="18"/>
+          </w:rPr>
+          <w:delText xml:space="preserve">e JAVA </w:delText>
+        </w:r>
+        <w:r>
+          <w:rPr>
+            <w:rFonts w:cs="Times New Roman"/>
+            <w:sz w:val="18"/>
+            <w:szCs w:val="18"/>
+            <w:lang w:bidi="ar-SA"/>
+          </w:rPr>
+          <w:delText>1.7.0_71</w:delText>
+        </w:r>
+        <w:r>
+          <w:rPr>
+            <w:sz w:val="18"/>
+            <w:szCs w:val="18"/>
+          </w:rPr>
+          <w:delText xml:space="preserve"> and hence the application is not guaranteed to work</w:delText>
+        </w:r>
+      </w:del>
+      <w:r>
+        <w:rPr>
+          <w:sz w:val="18"/>
+          <w:szCs w:val="18"/>
+        </w:rPr>
+        <w:t>.</w:t>
+      </w:r>
+    </w:p>
+    <w:p>
+      <w:pPr>
+        <w:ind w:firstLine="0"/>
+      </w:pPr>
+    </w:p>
+    <w:p>
+      <w:pPr>
+        <w:ind w:firstLine="0"/>
+        <w:rPr>
+          <w:u w:val="single"/>
+        </w:rPr>
+      </w:pPr>
+      <w:r>
+        <w:rPr>
+          <w:u w:val="single"/>
+        </w:rPr>
+        <w:t>Eclipse</w:t>
+      </w:r>
+      <w:ins w:id="20" w:author="MiMiller" w:date="2015-01-28T15:46:00Z">
+        <w:r>
+          <w:rPr>
+            <w:u w:val="single"/>
+          </w:rPr>
+          <w:t xml:space="preserve"> IDE</w:t>
+        </w:r>
+      </w:ins>
+    </w:p>
+    <w:p>
+      <w:pPr>
+        <w:ind w:firstLine="0"/>
+        <w:rPr>
+          <w:u w:val="single"/>
+        </w:rPr>
+      </w:pPr>
+    </w:p>
+    <w:p>
+      <w:pPr>
+        <w:ind w:firstLine="0"/>
+        <w:rPr>
+          <w:sz w:val="18"/>
+          <w:szCs w:val="18"/>
+        </w:rPr>
+      </w:pPr>
+      <w:r>
+        <w:rPr>
+          <w:sz w:val="18"/>
+          <w:szCs w:val="18"/>
+        </w:rPr>
+        <w:t>Eclipse</w:t>
+      </w:r>
+      <w:r>
+        <w:rPr>
+          <w:sz w:val="18"/>
+          <w:szCs w:val="18"/>
+        </w:rPr>
+        <w:t xml:space="preserve"> IDE is a free, open source IDE for wr</w:t>
+      </w:r>
+      <w:r>
+        <w:rPr>
+          <w:sz w:val="18"/>
+          <w:szCs w:val="18"/>
+        </w:rPr>
+        <w:t>i</w:t>
+      </w:r>
+      <w:r>
+        <w:rPr>
+          <w:sz w:val="18"/>
+          <w:szCs w:val="18"/>
+        </w:rPr>
+        <w:t xml:space="preserve">ting Java applications. </w:t>
+      </w:r>
+      <w:r>
+        <w:rPr>
+          <w:sz w:val="18"/>
+          <w:szCs w:val="18"/>
+        </w:rPr>
+        <w:t xml:space="preserve">Download Eclipse 3.6 (Helios) </w:t>
+      </w:r>
+      <w:r>
+        <w:rPr>
+          <w:sz w:val="18"/>
+          <w:szCs w:val="18"/>
+        </w:rPr>
+        <w:t>for</w:t>
+      </w:r>
+      <w:r>
+        <w:rPr>
+          <w:sz w:val="18"/>
+          <w:szCs w:val="18"/>
+        </w:rPr>
+        <w:t xml:space="preserve"> Java EE developers from the Eclipse download site at </w:t>
+      </w:r>
+      <w:hyperlink r:id="rId6" w:history="1">
+        <w:r>
+          <w:rPr>
+            <w:rStyle w:val="Hyperlink"/>
+            <w:sz w:val="18"/>
+            <w:szCs w:val="18"/>
+          </w:rPr>
+          <w:t>http://www.eclipse.org/downloads/index-helios.php</w:t>
+        </w:r>
+      </w:hyperlink>
+      <w:r>
+        <w:rPr>
+          <w:sz w:val="18"/>
+          <w:szCs w:val="18"/>
+        </w:rPr>
+        <w:t xml:space="preserve"> . </w:t>
+      </w:r>
+      <w:del w:id="21" w:author="MiMiller" w:date="2015-01-28T15:52:00Z">
+        <w:r>
+          <w:rPr>
+            <w:sz w:val="18"/>
+            <w:szCs w:val="18"/>
+          </w:rPr>
+          <w:delText xml:space="preserve">There is no installation involved. You download </w:delText>
+        </w:r>
+      </w:del>
+      <w:del w:id="22" w:author="jlandry" w:date="2015-01-29T09:07:00Z">
+        <w:r>
+          <w:rPr>
+            <w:sz w:val="18"/>
+            <w:szCs w:val="18"/>
+          </w:rPr>
+          <w:delText>a</w:delText>
+        </w:r>
+      </w:del>
       <w:r>
         <w:rPr>
           <w:sz w:val="18"/>
@@ -211,17 +640,112 @@
         </w:rPr>
         <w:t xml:space="preserve"> </w:t>
       </w:r>
-      <w:r>
-        <w:rPr>
-          <w:sz w:val="18"/>
-          <w:szCs w:val="18"/>
-        </w:rPr>
-        <w:t>The application has not been tested with any newer version above JAVA 6 and hence the application is not guaranteed to work.</w:t>
-      </w:r>
-    </w:p>
-    <w:p>
-      <w:pPr>
-        <w:ind w:firstLine="0"/>
+      <w:del w:id="23" w:author="MiMiller" w:date="2015-01-28T15:53:00Z">
+        <w:r>
+          <w:rPr>
+            <w:sz w:val="18"/>
+            <w:szCs w:val="18"/>
+          </w:rPr>
+          <w:delText>zip file and e</w:delText>
+        </w:r>
+      </w:del>
+      <w:ins w:id="24" w:author="MiMiller" w:date="2015-01-28T15:53:00Z">
+        <w:r>
+          <w:rPr>
+            <w:sz w:val="18"/>
+            <w:szCs w:val="18"/>
+          </w:rPr>
+          <w:t>E</w:t>
+        </w:r>
+      </w:ins>
+      <w:r>
+        <w:rPr>
+          <w:sz w:val="18"/>
+          <w:szCs w:val="18"/>
+        </w:rPr>
+        <w:t>xtract</w:t>
+      </w:r>
+      <w:ins w:id="25" w:author="MiMiller" w:date="2015-01-28T15:53:00Z">
+        <w:r>
+          <w:rPr>
+            <w:sz w:val="18"/>
+            <w:szCs w:val="18"/>
+          </w:rPr>
+          <w:t xml:space="preserve"> the</w:t>
+        </w:r>
+      </w:ins>
+      <w:r>
+        <w:rPr>
+          <w:sz w:val="18"/>
+          <w:szCs w:val="18"/>
+        </w:rPr>
+        <w:t xml:space="preserve"> </w:t>
+      </w:r>
+      <w:ins w:id="26" w:author="MiMiller" w:date="2015-01-28T15:53:00Z">
+        <w:r>
+          <w:rPr>
+            <w:sz w:val="18"/>
+            <w:szCs w:val="18"/>
+          </w:rPr>
+          <w:t xml:space="preserve">zip file </w:t>
+        </w:r>
+      </w:ins>
+      <w:del w:id="27" w:author="MiMiller" w:date="2015-01-28T15:53:00Z">
+        <w:r>
+          <w:rPr>
+            <w:sz w:val="18"/>
+            <w:szCs w:val="18"/>
+          </w:rPr>
+          <w:delText xml:space="preserve">it </w:delText>
+        </w:r>
+      </w:del>
+      <w:r>
+        <w:rPr>
+          <w:sz w:val="18"/>
+          <w:szCs w:val="18"/>
+        </w:rPr>
+        <w:t xml:space="preserve">to wherever </w:t>
+      </w:r>
+      <w:del w:id="28" w:author="MiMiller" w:date="2015-01-28T15:53:00Z">
+        <w:r>
+          <w:rPr>
+            <w:sz w:val="18"/>
+            <w:szCs w:val="18"/>
+          </w:rPr>
+          <w:delText xml:space="preserve">you want </w:delText>
+        </w:r>
+      </w:del>
+      <w:r>
+        <w:rPr>
+          <w:sz w:val="18"/>
+          <w:szCs w:val="18"/>
+        </w:rPr>
+        <w:t xml:space="preserve">Eclipse </w:t>
+      </w:r>
+      <w:ins w:id="29" w:author="MiMiller" w:date="2015-01-28T15:53:00Z">
+        <w:r>
+          <w:rPr>
+            <w:sz w:val="18"/>
+            <w:szCs w:val="18"/>
+          </w:rPr>
+          <w:t xml:space="preserve">is </w:t>
+        </w:r>
+      </w:ins>
+      <w:r>
+        <w:rPr>
+          <w:sz w:val="18"/>
+          <w:szCs w:val="18"/>
+        </w:rPr>
+        <w:t xml:space="preserve">to reside on your hard drive. </w:t>
+      </w:r>
+    </w:p>
+    <w:p>
+      <w:pPr>
+        <w:ind w:firstLine="0"/>
+        <w:rPr>
+          <w:sz w:val="18"/>
+          <w:szCs w:val="18"/>
+        </w:rPr>
       </w:pPr>
     </w:p>
     <w:p>
@@ -235,186 +759,1087 @@
         <w:rPr>
           <w:u w:val="single"/>
         </w:rPr>
-        <w:t>Eclipse</w:t>
-      </w:r>
-    </w:p>
-    <w:p>
-      <w:pPr>
-        <w:ind w:firstLine="0"/>
-        <w:rPr>
+        <w:t>Google Web Toolkit (GWT)</w:t>
+      </w:r>
+    </w:p>
+    <w:p>
+      <w:pPr>
+        <w:ind w:firstLine="0"/>
+      </w:pPr>
+    </w:p>
+    <w:p>
+      <w:pPr>
+        <w:ind w:firstLine="0"/>
+        <w:rPr>
+          <w:sz w:val="18"/>
+          <w:szCs w:val="18"/>
+        </w:rPr>
+      </w:pPr>
+      <w:r>
+        <w:rPr>
+          <w:sz w:val="18"/>
+          <w:szCs w:val="18"/>
+        </w:rPr>
+        <w:t xml:space="preserve">Google Web Toolkit is a free, open-source development toolkit used for developing complex browser based applications. More about GWT can be found at </w:t>
+      </w:r>
+      <w:hyperlink r:id="rId7" w:history="1">
+        <w:r>
+          <w:rPr>
+            <w:rStyle w:val="Hyperlink"/>
+            <w:sz w:val="18"/>
+            <w:szCs w:val="18"/>
+          </w:rPr>
+          <w:t>https://developers.google.com/web-toolkit/</w:t>
+        </w:r>
+      </w:hyperlink>
+      <w:r>
+        <w:rPr>
+          <w:sz w:val="18"/>
+          <w:szCs w:val="18"/>
+        </w:rPr>
+        <w:t xml:space="preserve">. </w:t>
+      </w:r>
+      <w:r>
+        <w:rPr>
+          <w:sz w:val="18"/>
+          <w:szCs w:val="18"/>
+        </w:rPr>
+        <w:t xml:space="preserve">MAT </w:t>
+      </w:r>
+      <w:del w:id="30" w:author="MiMiller" w:date="2015-01-28T15:54:00Z">
+        <w:r>
+          <w:rPr>
+            <w:sz w:val="18"/>
+            <w:szCs w:val="18"/>
+          </w:rPr>
+          <w:delText>has recently upgraded to</w:delText>
+        </w:r>
+      </w:del>
+      <w:ins w:id="31" w:author="MiMiller" w:date="2015-01-28T15:54:00Z">
+        <w:r>
+          <w:rPr>
+            <w:sz w:val="18"/>
+            <w:szCs w:val="18"/>
+          </w:rPr>
+          <w:t xml:space="preserve">support </w:t>
+        </w:r>
+      </w:ins>
+      <w:del w:id="32" w:author="MiMiller" w:date="2015-01-28T15:54:00Z">
+        <w:r>
+          <w:rPr>
+            <w:sz w:val="18"/>
+            <w:szCs w:val="18"/>
+          </w:rPr>
+          <w:delText xml:space="preserve"> GWT</w:delText>
+        </w:r>
+      </w:del>
+      <w:ins w:id="33" w:author="MiMiller" w:date="2015-01-28T15:54:00Z">
+        <w:r>
+          <w:rPr>
+            <w:sz w:val="18"/>
+            <w:szCs w:val="18"/>
+          </w:rPr>
+          <w:t>requires GWT</w:t>
+        </w:r>
+      </w:ins>
+      <w:r>
+        <w:rPr>
+          <w:sz w:val="18"/>
+          <w:szCs w:val="18"/>
+        </w:rPr>
+        <w:t xml:space="preserve"> version </w:t>
+      </w:r>
+      <w:r>
+        <w:rPr>
+          <w:sz w:val="18"/>
+          <w:szCs w:val="18"/>
+        </w:rPr>
+        <w:t>2.6.0</w:t>
+      </w:r>
+      <w:r>
+        <w:rPr>
+          <w:sz w:val="18"/>
+          <w:szCs w:val="18"/>
+        </w:rPr>
+        <w:t xml:space="preserve">. </w:t>
+      </w:r>
+    </w:p>
+    <w:p>
+      <w:pPr>
+        <w:ind w:firstLine="0"/>
+        <w:rPr>
+          <w:sz w:val="18"/>
+          <w:szCs w:val="18"/>
+        </w:rPr>
+      </w:pPr>
+    </w:p>
+    <w:p>
+      <w:pPr>
+        <w:ind w:firstLine="0"/>
+        <w:rPr>
+          <w:sz w:val="18"/>
+          <w:szCs w:val="18"/>
+        </w:rPr>
+      </w:pPr>
+      <w:r>
+        <w:rPr>
+          <w:sz w:val="18"/>
+          <w:szCs w:val="18"/>
+        </w:rPr>
+        <w:t xml:space="preserve">Instead of </w:t>
+      </w:r>
+      <w:r>
+        <w:rPr>
+          <w:sz w:val="18"/>
+          <w:szCs w:val="18"/>
+        </w:rPr>
+        <w:t xml:space="preserve">only </w:t>
+      </w:r>
+      <w:r>
+        <w:rPr>
+          <w:sz w:val="18"/>
+          <w:szCs w:val="18"/>
+        </w:rPr>
+        <w:t>in</w:t>
+      </w:r>
+      <w:r>
+        <w:rPr>
+          <w:sz w:val="18"/>
+          <w:szCs w:val="18"/>
+        </w:rPr>
+        <w:t>stalling GWT</w:t>
+      </w:r>
+      <w:r>
+        <w:rPr>
+          <w:sz w:val="18"/>
+          <w:szCs w:val="18"/>
+        </w:rPr>
+        <w:t xml:space="preserve"> and running it</w:t>
+      </w:r>
+      <w:r>
+        <w:rPr>
+          <w:sz w:val="18"/>
+          <w:szCs w:val="18"/>
+        </w:rPr>
+        <w:t xml:space="preserve"> </w:t>
+      </w:r>
+      <w:r>
+        <w:rPr>
+          <w:sz w:val="18"/>
+          <w:szCs w:val="18"/>
+        </w:rPr>
+        <w:t>outside of Eclipse</w:t>
+      </w:r>
+      <w:r>
+        <w:rPr>
+          <w:sz w:val="18"/>
+          <w:szCs w:val="18"/>
+        </w:rPr>
+        <w:t xml:space="preserve">, we recommend using the Google </w:t>
+      </w:r>
+      <w:proofErr w:type="spellStart"/>
+      <w:r>
+        <w:rPr>
+          <w:sz w:val="18"/>
+          <w:szCs w:val="18"/>
+        </w:rPr>
+        <w:t>Plugin</w:t>
+      </w:r>
+      <w:proofErr w:type="spellEnd"/>
+      <w:r>
+        <w:rPr>
+          <w:sz w:val="18"/>
+          <w:szCs w:val="18"/>
+        </w:rPr>
+        <w:t xml:space="preserve"> for Eclipse</w:t>
+      </w:r>
+      <w:ins w:id="34" w:author="MiMiller" w:date="2015-01-28T15:54:00Z">
+        <w:r>
+          <w:rPr>
+            <w:sz w:val="18"/>
+            <w:szCs w:val="18"/>
+          </w:rPr>
+          <w:t xml:space="preserve"> (below</w:t>
+        </w:r>
+      </w:ins>
+      <w:del w:id="35" w:author="MiMiller" w:date="2015-01-28T15:54:00Z">
+        <w:r>
+          <w:rPr>
+            <w:sz w:val="18"/>
+            <w:szCs w:val="18"/>
+          </w:rPr>
+          <w:delText xml:space="preserve"> </w:delText>
+        </w:r>
+        <w:r>
+          <w:rPr>
+            <w:sz w:val="18"/>
+            <w:szCs w:val="18"/>
+          </w:rPr>
+          <w:delText>along</w:delText>
+        </w:r>
+      </w:del>
+      <w:ins w:id="36" w:author="MiMiller" w:date="2015-01-28T15:54:00Z">
+        <w:r>
+          <w:rPr>
+            <w:sz w:val="18"/>
+            <w:szCs w:val="18"/>
+          </w:rPr>
+          <w:t>) along</w:t>
+        </w:r>
+      </w:ins>
+      <w:r>
+        <w:rPr>
+          <w:sz w:val="18"/>
+          <w:szCs w:val="18"/>
+        </w:rPr>
+        <w:t xml:space="preserve"> with GWT.  This will </w:t>
+      </w:r>
+      <w:del w:id="37" w:author="MiMiller" w:date="2015-01-28T15:55:00Z">
+        <w:r>
+          <w:rPr>
+            <w:sz w:val="18"/>
+            <w:szCs w:val="18"/>
+          </w:rPr>
+          <w:delText>allow</w:delText>
+        </w:r>
+        <w:r>
+          <w:rPr>
+            <w:sz w:val="18"/>
+            <w:szCs w:val="18"/>
+          </w:rPr>
+          <w:delText xml:space="preserve"> you to</w:delText>
+        </w:r>
+      </w:del>
+      <w:ins w:id="38" w:author="MiMiller" w:date="2015-01-28T15:55:00Z">
+        <w:r>
+          <w:rPr>
+            <w:sz w:val="18"/>
+            <w:szCs w:val="18"/>
+          </w:rPr>
+          <w:t xml:space="preserve">provide the ability </w:t>
+        </w:r>
+      </w:ins>
+      <w:del w:id="39" w:author="MiMiller" w:date="2015-01-28T15:55:00Z">
+        <w:r>
+          <w:rPr>
+            <w:sz w:val="18"/>
+            <w:szCs w:val="18"/>
+          </w:rPr>
+          <w:delText xml:space="preserve"> write</w:delText>
+        </w:r>
+      </w:del>
+      <w:ins w:id="40" w:author="MiMiller" w:date="2015-01-28T15:55:00Z">
+        <w:r>
+          <w:rPr>
+            <w:sz w:val="18"/>
+            <w:szCs w:val="18"/>
+          </w:rPr>
+          <w:t>to write</w:t>
+        </w:r>
+      </w:ins>
+      <w:r>
+        <w:rPr>
+          <w:sz w:val="18"/>
+          <w:szCs w:val="18"/>
+        </w:rPr>
+        <w:t>, compile</w:t>
+      </w:r>
+      <w:r>
+        <w:rPr>
+          <w:sz w:val="18"/>
+          <w:szCs w:val="18"/>
+        </w:rPr>
+        <w:t>,</w:t>
+      </w:r>
+      <w:r>
+        <w:rPr>
+          <w:sz w:val="18"/>
+          <w:szCs w:val="18"/>
+        </w:rPr>
+        <w:t xml:space="preserve"> and run </w:t>
+      </w:r>
+      <w:del w:id="41" w:author="MiMiller" w:date="2015-01-28T15:55:00Z">
+        <w:r>
+          <w:rPr>
+            <w:sz w:val="18"/>
+            <w:szCs w:val="18"/>
+          </w:rPr>
+          <w:delText xml:space="preserve">your </w:delText>
+        </w:r>
+      </w:del>
+      <w:r>
+        <w:rPr>
+          <w:sz w:val="18"/>
+          <w:szCs w:val="18"/>
+        </w:rPr>
+        <w:t xml:space="preserve">code all through Eclipse. </w:t>
+      </w:r>
+    </w:p>
+    <w:p>
+      <w:pPr>
+        <w:ind w:firstLine="0"/>
+        <w:rPr>
+          <w:sz w:val="18"/>
+          <w:szCs w:val="18"/>
+        </w:rPr>
+      </w:pPr>
+    </w:p>
+    <w:p>
+      <w:pPr>
+        <w:ind w:firstLine="0"/>
+        <w:rPr>
+          <w:sz w:val="18"/>
+          <w:szCs w:val="18"/>
           <w:u w:val="single"/>
         </w:rPr>
       </w:pPr>
-    </w:p>
-    <w:p>
-      <w:pPr>
-        <w:ind w:firstLine="0"/>
-        <w:rPr>
-          <w:sz w:val="18"/>
-          <w:szCs w:val="18"/>
-        </w:rPr>
-      </w:pPr>
-      <w:r>
-        <w:rPr>
-          <w:sz w:val="18"/>
-          <w:szCs w:val="18"/>
-        </w:rPr>
-        <w:t>Eclipse</w:t>
-      </w:r>
-      <w:r>
-        <w:rPr>
-          <w:sz w:val="18"/>
-          <w:szCs w:val="18"/>
-        </w:rPr>
-        <w:t xml:space="preserve"> IDE is a free, open source IDE for wr</w:t>
-      </w:r>
-      <w:r>
-        <w:rPr>
-          <w:sz w:val="18"/>
-          <w:szCs w:val="18"/>
-        </w:rPr>
-        <w:t>i</w:t>
-      </w:r>
-      <w:r>
-        <w:rPr>
-          <w:sz w:val="18"/>
-          <w:szCs w:val="18"/>
-        </w:rPr>
-        <w:t xml:space="preserve">ting Java applications. </w:t>
-      </w:r>
-      <w:r>
-        <w:rPr>
-          <w:sz w:val="18"/>
-          <w:szCs w:val="18"/>
-        </w:rPr>
-        <w:t xml:space="preserve">Download Eclipse 3.6 (Helios) </w:t>
-      </w:r>
-      <w:r>
-        <w:rPr>
-          <w:sz w:val="18"/>
-          <w:szCs w:val="18"/>
-        </w:rPr>
-        <w:t>for</w:t>
-      </w:r>
-      <w:r>
-        <w:rPr>
-          <w:sz w:val="18"/>
-          <w:szCs w:val="18"/>
-        </w:rPr>
-        <w:t xml:space="preserve"> Java EE developers from the Eclipse download site at </w:t>
-      </w:r>
-      <w:hyperlink r:id="rId5" w:history="1">
+      <w:r>
+        <w:rPr>
+          <w:sz w:val="18"/>
+          <w:szCs w:val="18"/>
+          <w:u w:val="single"/>
+        </w:rPr>
+        <w:t>Installation</w:t>
+      </w:r>
+      <w:r>
+        <w:rPr>
+          <w:sz w:val="18"/>
+          <w:szCs w:val="18"/>
+          <w:u w:val="single"/>
+        </w:rPr>
+        <w:t xml:space="preserve"> of GWT </w:t>
+      </w:r>
+      <w:proofErr w:type="spellStart"/>
+      <w:r>
+        <w:rPr>
+          <w:sz w:val="18"/>
+          <w:szCs w:val="18"/>
+          <w:u w:val="single"/>
+        </w:rPr>
+        <w:t>PlugIn</w:t>
+      </w:r>
+      <w:proofErr w:type="spellEnd"/>
+      <w:r>
+        <w:rPr>
+          <w:sz w:val="18"/>
+          <w:szCs w:val="18"/>
+          <w:u w:val="single"/>
+        </w:rPr>
+        <w:t xml:space="preserve"> </w:t>
+      </w:r>
+      <w:proofErr w:type="gramStart"/>
+      <w:r>
+        <w:rPr>
+          <w:sz w:val="18"/>
+          <w:szCs w:val="18"/>
+          <w:u w:val="single"/>
+        </w:rPr>
+        <w:t>From</w:t>
+      </w:r>
+      <w:proofErr w:type="gramEnd"/>
+      <w:r>
+        <w:rPr>
+          <w:sz w:val="18"/>
+          <w:szCs w:val="18"/>
+          <w:u w:val="single"/>
+        </w:rPr>
+        <w:t xml:space="preserve"> Eclipse</w:t>
+      </w:r>
+    </w:p>
+    <w:p>
+      <w:pPr>
+        <w:ind w:firstLine="0"/>
+        <w:rPr>
+          <w:sz w:val="18"/>
+          <w:szCs w:val="18"/>
+        </w:rPr>
+      </w:pPr>
+      <w:r>
+        <w:rPr>
+          <w:sz w:val="18"/>
+          <w:szCs w:val="18"/>
+        </w:rPr>
+        <w:t>After starting Eclipse IDE, navigate to the workbench and select,</w:t>
+      </w:r>
+    </w:p>
+    <w:p>
+      <w:pPr>
+        <w:ind w:firstLine="0"/>
+        <w:rPr>
+          <w:sz w:val="18"/>
+          <w:szCs w:val="18"/>
+        </w:rPr>
+      </w:pPr>
+      <w:r>
+        <w:rPr>
+          <w:sz w:val="18"/>
+          <w:szCs w:val="18"/>
+        </w:rPr>
+        <w:t xml:space="preserve">Help </w:t>
+      </w:r>
+      <w:r>
+        <w:rPr>
+          <w:sz w:val="18"/>
+          <w:szCs w:val="18"/>
+        </w:rPr>
+        <w:sym w:font="Wingdings" w:char="F0E0"/>
+      </w:r>
+      <w:r>
+        <w:rPr>
+          <w:sz w:val="18"/>
+          <w:szCs w:val="18"/>
+        </w:rPr>
+        <w:t xml:space="preserve"> Install New Software</w:t>
+      </w:r>
+    </w:p>
+    <w:p>
+      <w:pPr>
+        <w:ind w:firstLine="0"/>
+        <w:rPr>
+          <w:sz w:val="18"/>
+          <w:szCs w:val="18"/>
+        </w:rPr>
+      </w:pPr>
+    </w:p>
+    <w:p>
+      <w:pPr>
+        <w:ind w:firstLine="0"/>
+        <w:rPr>
+          <w:sz w:val="18"/>
+          <w:szCs w:val="18"/>
+        </w:rPr>
+      </w:pPr>
+      <w:r>
+        <w:rPr>
+          <w:sz w:val="18"/>
+          <w:szCs w:val="18"/>
+        </w:rPr>
+        <w:t xml:space="preserve">Use </w:t>
+      </w:r>
+      <w:r>
+        <w:rPr>
+          <w:sz w:val="18"/>
+          <w:szCs w:val="18"/>
+        </w:rPr>
+        <w:t>the following URL</w:t>
+      </w:r>
+      <w:r>
+        <w:rPr>
+          <w:sz w:val="18"/>
+          <w:szCs w:val="18"/>
+        </w:rPr>
+        <w:t>s</w:t>
+      </w:r>
+      <w:r>
+        <w:rPr>
+          <w:sz w:val="18"/>
+          <w:szCs w:val="18"/>
+        </w:rPr>
+        <w:t>:</w:t>
+      </w:r>
+    </w:p>
+    <w:p>
+      <w:pPr>
+        <w:ind w:firstLine="0"/>
+      </w:pPr>
+      <w:r>
+        <w:rPr>
+          <w:sz w:val="18"/>
+          <w:szCs w:val="18"/>
+        </w:rPr>
+        <w:t>To install</w:t>
+      </w:r>
+      <w:r>
+        <w:rPr>
+          <w:sz w:val="18"/>
+          <w:szCs w:val="18"/>
+        </w:rPr>
+        <w:t xml:space="preserve"> Google Web Toolkit SDK, use the following URL</w:t>
+      </w:r>
+      <w:r>
+        <w:t xml:space="preserve">: </w:t>
+      </w:r>
+      <w:hyperlink r:id="rId8" w:history="1">
         <w:r>
           <w:rPr>
             <w:rStyle w:val="Hyperlink"/>
             <w:sz w:val="18"/>
             <w:szCs w:val="18"/>
           </w:rPr>
-          <w:t>http://www.eclipse.org/downloads/index-helios.php</w:t>
+          <w:t>http://dl.google.com/eclipse/plugin/3.6</w:t>
         </w:r>
       </w:hyperlink>
       <w:r>
-        <w:rPr>
-          <w:sz w:val="18"/>
-          <w:szCs w:val="18"/>
-        </w:rPr>
-        <w:t xml:space="preserve"> . </w:t>
-      </w:r>
-      <w:r>
-        <w:rPr>
-          <w:sz w:val="18"/>
-          <w:szCs w:val="18"/>
-        </w:rPr>
-        <w:t xml:space="preserve">There is no installation involved. You download a zip file and extract it to wherever you want Eclipse to reside on your hard drive. </w:t>
-      </w:r>
-    </w:p>
-    <w:p>
-      <w:pPr>
-        <w:ind w:firstLine="0"/>
-        <w:rPr>
-          <w:sz w:val="18"/>
-          <w:szCs w:val="18"/>
-        </w:rPr>
-      </w:pPr>
-    </w:p>
-    <w:p>
-      <w:pPr>
-        <w:ind w:firstLine="0"/>
-        <w:rPr>
+        <w:t xml:space="preserve"> </w:t>
+      </w:r>
+      <w:r>
+        <w:t xml:space="preserve"> </w:t>
+      </w:r>
+    </w:p>
+    <w:p>
+      <w:pPr>
+        <w:ind w:firstLine="0"/>
+        <w:rPr>
+          <w:sz w:val="18"/>
+          <w:szCs w:val="18"/>
+        </w:rPr>
+      </w:pPr>
+      <w:r>
+        <w:rPr>
+          <w:sz w:val="18"/>
+          <w:szCs w:val="18"/>
+        </w:rPr>
+        <w:t xml:space="preserve">Google </w:t>
+      </w:r>
+      <w:r>
+        <w:rPr>
+          <w:sz w:val="18"/>
+          <w:szCs w:val="18"/>
+        </w:rPr>
+        <w:t>App Engine content isn’t needed, only Google Web Toolkit SDK 2.6.0.</w:t>
+      </w:r>
+    </w:p>
+    <w:p>
+      <w:pPr>
+        <w:ind w:firstLine="0"/>
+      </w:pPr>
+    </w:p>
+    <w:p>
+      <w:pPr>
+        <w:ind w:firstLine="0"/>
+        <w:rPr>
+          <w:sz w:val="18"/>
+          <w:szCs w:val="18"/>
+        </w:rPr>
+      </w:pPr>
+      <w:r>
+        <w:rPr>
+          <w:sz w:val="18"/>
+          <w:szCs w:val="18"/>
+        </w:rPr>
+        <w:t>To install</w:t>
+      </w:r>
+      <w:r>
+        <w:rPr>
+          <w:sz w:val="18"/>
+          <w:szCs w:val="18"/>
+        </w:rPr>
+        <w:t xml:space="preserve"> Google </w:t>
+      </w:r>
+      <w:proofErr w:type="spellStart"/>
+      <w:r>
+        <w:rPr>
+          <w:sz w:val="18"/>
+          <w:szCs w:val="18"/>
+        </w:rPr>
+        <w:t>Plugin</w:t>
+      </w:r>
+      <w:proofErr w:type="spellEnd"/>
+      <w:r>
+        <w:rPr>
+          <w:sz w:val="18"/>
+          <w:szCs w:val="18"/>
+        </w:rPr>
+        <w:t xml:space="preserve"> for Eclipse 3.6</w:t>
+      </w:r>
+      <w:r>
+        <w:rPr>
+          <w:sz w:val="18"/>
+          <w:szCs w:val="18"/>
+        </w:rPr>
+        <w:t>, please refer to the following page for installation instructions</w:t>
+      </w:r>
+      <w:ins w:id="42" w:author="MiMiller" w:date="2015-01-28T15:56:00Z">
+        <w:r>
+          <w:rPr>
+            <w:sz w:val="18"/>
+            <w:szCs w:val="18"/>
+          </w:rPr>
+          <w:t xml:space="preserve"> - </w:t>
+        </w:r>
+      </w:ins>
+      <w:del w:id="43" w:author="MiMiller" w:date="2015-01-28T15:56:00Z">
+        <w:r>
+          <w:rPr>
+            <w:sz w:val="18"/>
+            <w:szCs w:val="18"/>
+          </w:rPr>
+          <w:delText>.</w:delText>
+        </w:r>
+      </w:del>
+      <w:r>
+        <w:rPr>
+          <w:sz w:val="18"/>
+          <w:szCs w:val="18"/>
+        </w:rPr>
+        <w:t xml:space="preserve"> </w:t>
+      </w:r>
+    </w:p>
+    <w:p>
+      <w:pPr>
+        <w:ind w:firstLine="0"/>
+        <w:rPr>
+          <w:sz w:val="18"/>
+          <w:szCs w:val="18"/>
+        </w:rPr>
+      </w:pPr>
+      <w:hyperlink r:id="rId9" w:history="1">
+        <w:r>
+          <w:rPr>
+            <w:rStyle w:val="Hyperlink"/>
+            <w:sz w:val="18"/>
+            <w:szCs w:val="18"/>
+          </w:rPr>
+          <w:t>https://developers.google.com/eclipse/docs/download_older</w:t>
+        </w:r>
+      </w:hyperlink>
+      <w:r>
+        <w:rPr>
+          <w:sz w:val="18"/>
+          <w:szCs w:val="18"/>
+        </w:rPr>
+        <w:t xml:space="preserve"> </w:t>
+      </w:r>
+      <w:ins w:id="44" w:author="MiMiller" w:date="2015-01-28T15:56:00Z">
+        <w:r>
+          <w:rPr>
+            <w:sz w:val="18"/>
+            <w:szCs w:val="18"/>
+          </w:rPr>
+          <w:t>.</w:t>
+        </w:r>
+      </w:ins>
+      <w:r>
+        <w:rPr>
+          <w:sz w:val="18"/>
+          <w:szCs w:val="18"/>
+        </w:rPr>
+        <w:t xml:space="preserve">  </w:t>
+      </w:r>
+      <w:r>
+        <w:rPr>
+          <w:sz w:val="18"/>
+          <w:szCs w:val="18"/>
+        </w:rPr>
+        <w:t xml:space="preserve">Please remember to select the version of Google </w:t>
+      </w:r>
+      <w:del w:id="45" w:author="MiMiller" w:date="2015-01-28T15:56:00Z">
+        <w:r>
+          <w:rPr>
+            <w:sz w:val="18"/>
+            <w:szCs w:val="18"/>
+          </w:rPr>
+          <w:delText xml:space="preserve">Plugin </w:delText>
+        </w:r>
+        <w:r>
+          <w:rPr>
+            <w:sz w:val="18"/>
+            <w:szCs w:val="18"/>
+          </w:rPr>
+          <w:delText xml:space="preserve"> </w:delText>
+        </w:r>
+        <w:r>
+          <w:rPr>
+            <w:sz w:val="18"/>
+            <w:szCs w:val="18"/>
+          </w:rPr>
+          <w:delText>that</w:delText>
+        </w:r>
+      </w:del>
+      <w:proofErr w:type="spellStart"/>
+      <w:ins w:id="46" w:author="MiMiller" w:date="2015-01-28T15:56:00Z">
+        <w:r>
+          <w:rPr>
+            <w:sz w:val="18"/>
+            <w:szCs w:val="18"/>
+          </w:rPr>
+          <w:t>Plugin</w:t>
+        </w:r>
+        <w:proofErr w:type="spellEnd"/>
+        <w:r>
+          <w:rPr>
+            <w:sz w:val="18"/>
+            <w:szCs w:val="18"/>
+          </w:rPr>
+          <w:t xml:space="preserve"> that</w:t>
+        </w:r>
+      </w:ins>
+      <w:r>
+        <w:rPr>
+          <w:sz w:val="18"/>
+          <w:szCs w:val="18"/>
+        </w:rPr>
+        <w:t xml:space="preserve"> </w:t>
+      </w:r>
+      <w:del w:id="47" w:author="MiMiller" w:date="2015-01-28T15:56:00Z">
+        <w:r>
+          <w:rPr>
+            <w:sz w:val="18"/>
+            <w:szCs w:val="18"/>
+          </w:rPr>
+          <w:delText>works</w:delText>
+        </w:r>
+        <w:r>
+          <w:rPr>
+            <w:sz w:val="18"/>
+            <w:szCs w:val="18"/>
+          </w:rPr>
+          <w:delText xml:space="preserve"> </w:delText>
+        </w:r>
+      </w:del>
+      <w:ins w:id="48" w:author="MiMiller" w:date="2015-01-28T15:56:00Z">
+        <w:r>
+          <w:rPr>
+            <w:sz w:val="18"/>
+            <w:szCs w:val="18"/>
+          </w:rPr>
+          <w:t xml:space="preserve">is recommended for use with </w:t>
+        </w:r>
+      </w:ins>
+      <w:del w:id="49" w:author="MiMiller" w:date="2015-01-28T15:56:00Z">
+        <w:r>
+          <w:rPr>
+            <w:sz w:val="18"/>
+            <w:szCs w:val="18"/>
+          </w:rPr>
+          <w:delText>for</w:delText>
+        </w:r>
+      </w:del>
+      <w:r>
+        <w:rPr>
+          <w:sz w:val="18"/>
+          <w:szCs w:val="18"/>
+        </w:rPr>
+        <w:t xml:space="preserve"> Eclipse 3.6.</w:t>
+      </w:r>
+      <w:r>
+        <w:rPr>
+          <w:sz w:val="18"/>
+          <w:szCs w:val="18"/>
+        </w:rPr>
+        <w:t xml:space="preserve"> </w:t>
+      </w:r>
+      <w:r>
+        <w:rPr>
+          <w:sz w:val="18"/>
+          <w:szCs w:val="18"/>
+        </w:rPr>
+        <w:t xml:space="preserve"> </w:t>
+      </w:r>
+      <w:del w:id="50" w:author="MiMiller" w:date="2015-01-28T15:57:00Z">
+        <w:r>
+          <w:rPr>
+            <w:sz w:val="18"/>
+            <w:szCs w:val="18"/>
+          </w:rPr>
+          <w:delText>If you are having</w:delText>
+        </w:r>
+      </w:del>
+      <w:ins w:id="51" w:author="MiMiller" w:date="2015-01-28T15:57:00Z">
+        <w:r>
+          <w:rPr>
+            <w:sz w:val="18"/>
+            <w:szCs w:val="18"/>
+          </w:rPr>
+          <w:t xml:space="preserve">Any </w:t>
+        </w:r>
+      </w:ins>
+      <w:del w:id="52" w:author="jlandry" w:date="2015-01-29T09:08:00Z">
+        <w:r>
+          <w:rPr>
+            <w:sz w:val="18"/>
+            <w:szCs w:val="18"/>
+          </w:rPr>
+          <w:delText xml:space="preserve"> </w:delText>
+        </w:r>
+      </w:del>
+      <w:r>
+        <w:rPr>
+          <w:sz w:val="18"/>
+          <w:szCs w:val="18"/>
+        </w:rPr>
+        <w:t xml:space="preserve">trouble downloading the </w:t>
+      </w:r>
+      <w:proofErr w:type="spellStart"/>
+      <w:r>
+        <w:rPr>
+          <w:sz w:val="18"/>
+          <w:szCs w:val="18"/>
+        </w:rPr>
+        <w:t>plugin</w:t>
+      </w:r>
+      <w:proofErr w:type="spellEnd"/>
+      <w:r>
+        <w:rPr>
+          <w:sz w:val="18"/>
+          <w:szCs w:val="18"/>
+        </w:rPr>
+        <w:t xml:space="preserve"> direct from Eclipse, please see the </w:t>
+      </w:r>
+      <w:proofErr w:type="gramStart"/>
+      <w:r>
+        <w:rPr>
+          <w:sz w:val="18"/>
+          <w:szCs w:val="18"/>
+        </w:rPr>
+        <w:t xml:space="preserve">section </w:t>
+      </w:r>
+      <w:r>
+        <w:rPr>
+          <w:sz w:val="18"/>
+          <w:szCs w:val="18"/>
+        </w:rPr>
+        <w:t xml:space="preserve"> </w:t>
+      </w:r>
+      <w:r>
+        <w:rPr>
+          <w:sz w:val="18"/>
+          <w:szCs w:val="18"/>
+        </w:rPr>
+        <w:t>“</w:t>
+      </w:r>
+      <w:proofErr w:type="gramEnd"/>
+      <w:r>
+        <w:rPr>
+          <w:sz w:val="18"/>
+          <w:szCs w:val="18"/>
+        </w:rPr>
+        <w:t>Installing from a local update archive</w:t>
+      </w:r>
+      <w:r>
+        <w:rPr>
+          <w:sz w:val="18"/>
+          <w:szCs w:val="18"/>
+        </w:rPr>
+        <w:t>” on the</w:t>
+      </w:r>
+      <w:ins w:id="53" w:author="MiMiller" w:date="2015-01-28T15:57:00Z">
+        <w:r>
+          <w:rPr>
+            <w:sz w:val="18"/>
+            <w:szCs w:val="18"/>
+          </w:rPr>
+          <w:t xml:space="preserve"> Google developer </w:t>
+        </w:r>
+      </w:ins>
+      <w:del w:id="54" w:author="jlandry" w:date="2015-01-29T09:09:00Z">
+        <w:r>
+          <w:rPr>
+            <w:sz w:val="18"/>
+            <w:szCs w:val="18"/>
+          </w:rPr>
+          <w:delText xml:space="preserve"> </w:delText>
+        </w:r>
+      </w:del>
+      <w:r>
+        <w:rPr>
+          <w:sz w:val="18"/>
+          <w:szCs w:val="18"/>
+        </w:rPr>
+        <w:t>page</w:t>
+      </w:r>
+      <w:ins w:id="55" w:author="jlandry" w:date="2015-01-29T09:08:00Z">
+        <w:r>
+          <w:rPr>
+            <w:color w:val="FF0000"/>
+          </w:rPr>
+          <w:t xml:space="preserve"> </w:t>
+        </w:r>
+        <w:r>
+          <w:rPr>
+            <w:color w:val="FF0000"/>
+          </w:rPr>
+          <w:t>(</w:t>
+        </w:r>
+        <w:r>
+          <w:fldChar w:fldCharType="begin"/>
+        </w:r>
+        <w:r>
+          <w:instrText xml:space="preserve"> HYPERLINK "https://developers.google.com/eclipse/docs/download_older" </w:instrText>
+        </w:r>
+        <w:r>
+          <w:fldChar w:fldCharType="separate"/>
+        </w:r>
+        <w:r>
+          <w:rPr>
+            <w:rStyle w:val="Hyperlink"/>
+            <w:rFonts w:ascii="Calibri" w:hAnsi="Calibri"/>
+            <w:color w:val="FF0000"/>
+            <w:sz w:val="18"/>
+            <w:szCs w:val="18"/>
+          </w:rPr>
+          <w:t>https://developers.google.com/eclipse/docs/download_older</w:t>
+        </w:r>
+        <w:r>
+          <w:fldChar w:fldCharType="end"/>
+        </w:r>
+        <w:r>
+          <w:rPr>
+            <w:color w:val="FF0000"/>
+          </w:rPr>
+          <w:t>).</w:t>
+        </w:r>
+      </w:ins>
+      <w:del w:id="56" w:author="jlandry" w:date="2015-01-29T09:08:00Z">
+        <w:r>
+          <w:rPr>
+            <w:sz w:val="18"/>
+            <w:szCs w:val="18"/>
+          </w:rPr>
+          <w:delText>.</w:delText>
+        </w:r>
+      </w:del>
+    </w:p>
+    <w:p>
+      <w:pPr>
+        <w:ind w:firstLine="0"/>
+        <w:rPr>
+          <w:sz w:val="18"/>
+          <w:szCs w:val="18"/>
+        </w:rPr>
+      </w:pPr>
+    </w:p>
+    <w:p>
+      <w:pPr>
+        <w:ind w:firstLine="0"/>
+        <w:rPr>
+          <w:sz w:val="18"/>
+          <w:szCs w:val="18"/>
           <w:u w:val="single"/>
         </w:rPr>
       </w:pPr>
       <w:r>
         <w:rPr>
+          <w:sz w:val="18"/>
+          <w:szCs w:val="18"/>
           <w:u w:val="single"/>
         </w:rPr>
-        <w:t>Google Web Toolkit (GWT)</w:t>
-      </w:r>
-    </w:p>
-    <w:p>
-      <w:pPr>
-        <w:ind w:firstLine="0"/>
-      </w:pPr>
-    </w:p>
-    <w:p>
-      <w:pPr>
-        <w:ind w:firstLine="0"/>
-        <w:rPr>
-          <w:sz w:val="18"/>
-          <w:szCs w:val="18"/>
-        </w:rPr>
-      </w:pPr>
-      <w:r>
-        <w:rPr>
-          <w:sz w:val="18"/>
-          <w:szCs w:val="18"/>
-        </w:rPr>
-        <w:t xml:space="preserve">Google Web Toolkit is a free, open-source development toolkit used for developing complex browser based applications. More about GWT can be found at </w:t>
-      </w:r>
-      <w:hyperlink r:id="rId6" w:history="1">
+        <w:t xml:space="preserve">Installing GWT </w:t>
+      </w:r>
+    </w:p>
+    <w:p>
+      <w:pPr>
+        <w:ind w:firstLine="0"/>
+        <w:rPr>
+          <w:sz w:val="18"/>
+          <w:szCs w:val="18"/>
+        </w:rPr>
+      </w:pPr>
+      <w:r>
+        <w:rPr>
+          <w:sz w:val="18"/>
+          <w:szCs w:val="18"/>
+        </w:rPr>
+        <w:t>C</w:t>
+      </w:r>
+      <w:r>
+        <w:rPr>
+          <w:sz w:val="18"/>
+          <w:szCs w:val="18"/>
+        </w:rPr>
+        <w:t>urrently MAT requires version 2.</w:t>
+      </w:r>
+      <w:r>
+        <w:rPr>
+          <w:sz w:val="18"/>
+          <w:szCs w:val="18"/>
+        </w:rPr>
+        <w:t>6</w:t>
+      </w:r>
+      <w:r>
+        <w:rPr>
+          <w:sz w:val="18"/>
+          <w:szCs w:val="18"/>
+        </w:rPr>
+        <w:t>.</w:t>
+      </w:r>
+      <w:r>
+        <w:rPr>
+          <w:sz w:val="18"/>
+          <w:szCs w:val="18"/>
+        </w:rPr>
+        <w:t>0</w:t>
+      </w:r>
+      <w:r>
+        <w:rPr>
+          <w:sz w:val="18"/>
+          <w:szCs w:val="18"/>
+        </w:rPr>
+        <w:t xml:space="preserve"> for successful compilation</w:t>
+      </w:r>
+      <w:r>
+        <w:rPr>
+          <w:sz w:val="18"/>
+          <w:szCs w:val="18"/>
+        </w:rPr>
+        <w:t xml:space="preserve">. This </w:t>
+      </w:r>
+      <w:r>
+        <w:rPr>
+          <w:sz w:val="18"/>
+          <w:szCs w:val="18"/>
+        </w:rPr>
+        <w:t>version is downloaded from:</w:t>
+      </w:r>
+    </w:p>
+    <w:p>
+      <w:pPr>
+        <w:ind w:firstLine="0"/>
+        <w:rPr>
+          <w:sz w:val="18"/>
+          <w:szCs w:val="18"/>
+        </w:rPr>
+      </w:pPr>
+    </w:p>
+    <w:p>
+      <w:pPr>
+        <w:ind w:firstLine="0"/>
+        <w:rPr>
+          <w:sz w:val="18"/>
+          <w:szCs w:val="18"/>
+        </w:rPr>
+      </w:pPr>
+      <w:hyperlink r:id="rId10" w:history="1">
         <w:r>
           <w:rPr>
             <w:rStyle w:val="Hyperlink"/>
             <w:sz w:val="18"/>
             <w:szCs w:val="18"/>
           </w:rPr>
-          <w:t>https://developers.google.com/web-toolkit/</w:t>
+          <w:t>https://developers.google.com/web-toolkit/versions</w:t>
         </w:r>
       </w:hyperlink>
-      <w:r>
-        <w:rPr>
-          <w:sz w:val="18"/>
-          <w:szCs w:val="18"/>
-        </w:rPr>
-        <w:t xml:space="preserve">. </w:t>
-      </w:r>
-      <w:r>
-        <w:rPr>
-          <w:sz w:val="18"/>
-          <w:szCs w:val="18"/>
-        </w:rPr>
-        <w:t xml:space="preserve">MAT </w:t>
-      </w:r>
-      <w:r>
-        <w:rPr>
-          <w:sz w:val="18"/>
-          <w:szCs w:val="18"/>
-        </w:rPr>
-        <w:t>has recently upgraded to</w:t>
-      </w:r>
-      <w:r>
-        <w:rPr>
-          <w:sz w:val="18"/>
-          <w:szCs w:val="18"/>
-        </w:rPr>
-        <w:t xml:space="preserve"> GWT version 2.</w:t>
-      </w:r>
-      <w:r>
-        <w:rPr>
-          <w:sz w:val="18"/>
-          <w:szCs w:val="18"/>
-        </w:rPr>
-        <w:t>5</w:t>
+    </w:p>
+    <w:p>
+      <w:pPr>
+        <w:ind w:firstLine="0"/>
+        <w:rPr>
+          <w:sz w:val="18"/>
+          <w:szCs w:val="18"/>
+        </w:rPr>
+      </w:pPr>
+    </w:p>
+    <w:p>
+      <w:pPr>
+        <w:ind w:firstLine="0"/>
+        <w:rPr>
+          <w:sz w:val="18"/>
+          <w:szCs w:val="18"/>
+        </w:rPr>
+      </w:pPr>
+      <w:r>
+        <w:rPr>
+          <w:sz w:val="18"/>
+          <w:szCs w:val="18"/>
+        </w:rPr>
+        <w:t>Extract the version 2.</w:t>
+      </w:r>
+      <w:r>
+        <w:rPr>
+          <w:sz w:val="18"/>
+          <w:szCs w:val="18"/>
+        </w:rPr>
+        <w:t>6</w:t>
       </w:r>
       <w:r>
         <w:rPr>
@@ -428,78 +1853,55 @@
           <w:sz w:val="18"/>
           <w:szCs w:val="18"/>
         </w:rPr>
-        <w:t>1</w:t>
-      </w:r>
-      <w:r>
-        <w:rPr>
-          <w:sz w:val="18"/>
-          <w:szCs w:val="18"/>
-        </w:rPr>
-        <w:t xml:space="preserve"> currently. </w:t>
-      </w:r>
-    </w:p>
-    <w:p>
-      <w:pPr>
-        <w:ind w:firstLine="0"/>
-        <w:rPr>
-          <w:sz w:val="18"/>
-          <w:szCs w:val="18"/>
-        </w:rPr>
-      </w:pPr>
-      <w:r>
-        <w:rPr>
-          <w:sz w:val="18"/>
-          <w:szCs w:val="18"/>
-        </w:rPr>
-        <w:t>Instead of in</w:t>
-      </w:r>
-      <w:r>
-        <w:rPr>
-          <w:sz w:val="18"/>
-          <w:szCs w:val="18"/>
-        </w:rPr>
-        <w:t xml:space="preserve">stalling GWT separately, we recommend using the Google Plugin for Eclipse which allows you to write, compile and run your code all through Eclipse. </w:t>
-      </w:r>
-    </w:p>
-    <w:p>
-      <w:pPr>
-        <w:ind w:firstLine="0"/>
-        <w:rPr>
-          <w:sz w:val="18"/>
-          <w:szCs w:val="18"/>
-        </w:rPr>
-      </w:pPr>
-    </w:p>
-    <w:p>
-      <w:pPr>
-        <w:ind w:firstLine="0"/>
-        <w:rPr>
-          <w:sz w:val="18"/>
-          <w:szCs w:val="18"/>
-        </w:rPr>
-      </w:pPr>
-      <w:r>
-        <w:rPr>
-          <w:sz w:val="18"/>
-          <w:szCs w:val="18"/>
-        </w:rPr>
-        <w:t>After starting Eclipse IDE, navigate to the workbench and select,</w:t>
-      </w:r>
-    </w:p>
-    <w:p>
-      <w:pPr>
-        <w:ind w:firstLine="0"/>
-        <w:rPr>
-          <w:sz w:val="18"/>
-          <w:szCs w:val="18"/>
-        </w:rPr>
-      </w:pPr>
-      <w:r>
-        <w:rPr>
-          <w:sz w:val="18"/>
-          <w:szCs w:val="18"/>
-        </w:rPr>
-        <w:t xml:space="preserve">Help </w:t>
+        <w:t>0</w:t>
+      </w:r>
+      <w:r>
+        <w:rPr>
+          <w:sz w:val="18"/>
+          <w:szCs w:val="18"/>
+        </w:rPr>
+        <w:t xml:space="preserve"> to a folder of your choice.</w:t>
+      </w:r>
+    </w:p>
+    <w:p>
+      <w:pPr>
+        <w:ind w:firstLine="0"/>
+        <w:rPr>
+          <w:sz w:val="18"/>
+          <w:szCs w:val="18"/>
+        </w:rPr>
+      </w:pPr>
+      <w:r>
+        <w:rPr>
+          <w:sz w:val="18"/>
+          <w:szCs w:val="18"/>
+        </w:rPr>
+        <w:t>Go back to Eclipse and select,</w:t>
+      </w:r>
+    </w:p>
+    <w:p>
+      <w:pPr>
+        <w:ind w:firstLine="0"/>
+        <w:rPr>
+          <w:sz w:val="18"/>
+          <w:szCs w:val="18"/>
+        </w:rPr>
+      </w:pPr>
+    </w:p>
+    <w:p>
+      <w:pPr>
+        <w:ind w:firstLine="0"/>
+        <w:rPr>
+          <w:sz w:val="18"/>
+          <w:szCs w:val="18"/>
+        </w:rPr>
+      </w:pPr>
+      <w:r>
+        <w:rPr>
+          <w:sz w:val="18"/>
+          <w:szCs w:val="18"/>
+        </w:rPr>
+        <w:t xml:space="preserve">Window </w:t>
       </w:r>
       <w:r>
         <w:rPr>
@@ -513,146 +1915,968 @@
           <w:sz w:val="18"/>
           <w:szCs w:val="18"/>
         </w:rPr>
-        <w:t xml:space="preserve"> Install New Software</w:t>
-      </w:r>
-    </w:p>
-    <w:p>
-      <w:pPr>
-        <w:ind w:firstLine="0"/>
-        <w:rPr>
-          <w:sz w:val="18"/>
-          <w:szCs w:val="18"/>
-        </w:rPr>
-      </w:pPr>
-    </w:p>
-    <w:p>
-      <w:pPr>
-        <w:ind w:firstLine="0"/>
-        <w:rPr>
-          <w:sz w:val="18"/>
-          <w:szCs w:val="18"/>
-        </w:rPr>
-      </w:pPr>
-      <w:r>
-        <w:rPr>
-          <w:sz w:val="18"/>
-          <w:szCs w:val="18"/>
-        </w:rPr>
-        <w:t xml:space="preserve">Use </w:t>
-      </w:r>
-      <w:r>
-        <w:rPr>
-          <w:sz w:val="18"/>
-          <w:szCs w:val="18"/>
-        </w:rPr>
-        <w:t>the following URL</w:t>
-      </w:r>
-      <w:r>
-        <w:rPr>
-          <w:sz w:val="18"/>
-          <w:szCs w:val="18"/>
-        </w:rPr>
-        <w:t>:</w:t>
-      </w:r>
-    </w:p>
-    <w:p>
-      <w:pPr>
-        <w:ind w:firstLine="0"/>
-      </w:pPr>
-      <w:r>
-        <w:rPr>
-          <w:sz w:val="18"/>
-          <w:szCs w:val="18"/>
-        </w:rPr>
-        <w:t>For Google Web Toolkit SDK, use the following URL</w:t>
-      </w:r>
-      <w:r>
-        <w:t xml:space="preserve">: </w:t>
-      </w:r>
-      <w:hyperlink r:id="rId7" w:history="1">
-        <w:r>
-          <w:rPr>
-            <w:rStyle w:val="Hyperlink"/>
-            <w:sz w:val="18"/>
-            <w:szCs w:val="18"/>
-          </w:rPr>
-          <w:t>http://dl.google.com/eclipse/plugin/3.6</w:t>
-        </w:r>
-      </w:hyperlink>
-    </w:p>
-    <w:p>
-      <w:pPr>
-        <w:ind w:firstLine="0"/>
-        <w:rPr>
-          <w:sz w:val="18"/>
-          <w:szCs w:val="18"/>
-        </w:rPr>
-      </w:pPr>
-      <w:r>
-        <w:rPr>
-          <w:sz w:val="18"/>
-          <w:szCs w:val="18"/>
-        </w:rPr>
-        <w:t>For Google Plugin for Eclipse 3.6</w:t>
-      </w:r>
-      <w:r>
-        <w:rPr>
-          <w:sz w:val="18"/>
-          <w:szCs w:val="18"/>
-        </w:rPr>
-        <w:t xml:space="preserve">, please refer to the following page for installation instructions. </w:t>
-      </w:r>
-    </w:p>
-    <w:p>
-      <w:pPr>
-        <w:ind w:firstLine="0"/>
-        <w:rPr>
-          <w:sz w:val="18"/>
-          <w:szCs w:val="18"/>
-        </w:rPr>
-      </w:pPr>
-      <w:hyperlink r:id="rId8" w:history="1">
-        <w:r>
-          <w:rPr>
-            <w:rStyle w:val="Hyperlink"/>
-            <w:sz w:val="18"/>
-            <w:szCs w:val="18"/>
-          </w:rPr>
-          <w:t>https://developers.google.com/eclipse/docs/download_older</w:t>
-        </w:r>
-      </w:hyperlink>
-    </w:p>
-    <w:p>
-      <w:pPr>
-        <w:ind w:firstLine="0"/>
-        <w:rPr>
-          <w:sz w:val="18"/>
-          <w:szCs w:val="18"/>
-        </w:rPr>
-      </w:pPr>
-      <w:r>
-        <w:rPr>
-          <w:sz w:val="18"/>
-          <w:szCs w:val="18"/>
-        </w:rPr>
-        <w:t>Please remember that we need plugin for Eclipse 3.6.</w:t>
-      </w:r>
-      <w:r>
-        <w:rPr>
-          <w:sz w:val="18"/>
-          <w:szCs w:val="18"/>
-        </w:rPr>
-        <w:t xml:space="preserve"> If you are having trouble downloading the plugin direct from Eclipse, please see the section </w:t>
-      </w:r>
-    </w:p>
-    <w:p>
-      <w:pPr>
-        <w:ind w:firstLine="0"/>
-        <w:rPr>
-          <w:sz w:val="18"/>
-          <w:szCs w:val="18"/>
-        </w:rPr>
-      </w:pPr>
+        <w:t xml:space="preserve">Preferences </w:t>
+      </w:r>
+      <w:r>
+        <w:rPr>
+          <w:sz w:val="18"/>
+          <w:szCs w:val="18"/>
+        </w:rPr>
+        <w:sym w:font="Wingdings" w:char="F0E0"/>
+      </w:r>
+      <w:r>
+        <w:rPr>
+          <w:sz w:val="18"/>
+          <w:szCs w:val="18"/>
+        </w:rPr>
+        <w:t xml:space="preserve"> Google </w:t>
+      </w:r>
+      <w:r>
+        <w:rPr>
+          <w:sz w:val="18"/>
+          <w:szCs w:val="18"/>
+        </w:rPr>
+        <w:sym w:font="Wingdings" w:char="F0E0"/>
+      </w:r>
+      <w:r>
+        <w:rPr>
+          <w:sz w:val="18"/>
+          <w:szCs w:val="18"/>
+        </w:rPr>
+        <w:t xml:space="preserve"> Web Toolkit </w:t>
+      </w:r>
+      <w:r>
+        <w:rPr>
+          <w:sz w:val="18"/>
+          <w:szCs w:val="18"/>
+        </w:rPr>
+        <w:sym w:font="Wingdings" w:char="F0E0"/>
+      </w:r>
+      <w:r>
+        <w:rPr>
+          <w:sz w:val="18"/>
+          <w:szCs w:val="18"/>
+        </w:rPr>
+        <w:t xml:space="preserve"> Add</w:t>
+      </w:r>
+    </w:p>
+    <w:p>
+      <w:pPr>
+        <w:ind w:firstLine="0"/>
+        <w:rPr>
+          <w:sz w:val="18"/>
+          <w:szCs w:val="18"/>
+        </w:rPr>
+      </w:pPr>
+    </w:p>
+    <w:p>
+      <w:pPr>
+        <w:ind w:firstLine="0"/>
+        <w:rPr>
+          <w:sz w:val="18"/>
+          <w:szCs w:val="18"/>
+        </w:rPr>
+      </w:pPr>
+      <w:r>
+        <w:rPr>
+          <w:sz w:val="18"/>
+          <w:szCs w:val="18"/>
+        </w:rPr>
+        <w:t>Browse to the folder where you previously extracted GWT 2.</w:t>
+      </w:r>
+      <w:r>
+        <w:rPr>
+          <w:sz w:val="18"/>
+          <w:szCs w:val="18"/>
+        </w:rPr>
+        <w:t>6</w:t>
+      </w:r>
+      <w:r>
+        <w:rPr>
+          <w:sz w:val="18"/>
+          <w:szCs w:val="18"/>
+        </w:rPr>
+        <w:t>.</w:t>
+      </w:r>
+      <w:r>
+        <w:rPr>
+          <w:sz w:val="18"/>
+          <w:szCs w:val="18"/>
+        </w:rPr>
+        <w:t>0</w:t>
+      </w:r>
+      <w:r>
+        <w:rPr>
+          <w:sz w:val="18"/>
+          <w:szCs w:val="18"/>
+        </w:rPr>
+        <w:t xml:space="preserve"> and select </w:t>
+      </w:r>
+      <w:del w:id="57" w:author="MiMiller" w:date="2015-01-28T15:57:00Z">
+        <w:r>
+          <w:rPr>
+            <w:sz w:val="18"/>
+            <w:szCs w:val="18"/>
+          </w:rPr>
+          <w:delText xml:space="preserve">this </w:delText>
+        </w:r>
+      </w:del>
+      <w:ins w:id="58" w:author="MiMiller" w:date="2015-01-28T15:57:00Z">
+        <w:r>
+          <w:rPr>
+            <w:sz w:val="18"/>
+            <w:szCs w:val="18"/>
+          </w:rPr>
+          <w:t xml:space="preserve">that </w:t>
+        </w:r>
+      </w:ins>
+      <w:r>
+        <w:rPr>
+          <w:sz w:val="18"/>
+          <w:szCs w:val="18"/>
+        </w:rPr>
+        <w:t>version.</w:t>
+      </w:r>
+    </w:p>
+    <w:p>
+      <w:pPr>
+        <w:ind w:firstLine="0"/>
+        <w:rPr>
+          <w:sz w:val="18"/>
+          <w:szCs w:val="18"/>
+        </w:rPr>
+      </w:pPr>
+    </w:p>
+    <w:p>
+      <w:pPr>
+        <w:ind w:firstLine="0"/>
+        <w:rPr>
+          <w:u w:val="single"/>
+        </w:rPr>
+      </w:pPr>
+      <w:r>
+        <w:rPr>
+          <w:u w:val="single"/>
+        </w:rPr>
+        <w:t>MySQL</w:t>
+      </w:r>
+    </w:p>
+    <w:p>
+      <w:pPr>
+        <w:ind w:firstLine="0"/>
+        <w:rPr>
+          <w:sz w:val="18"/>
+          <w:szCs w:val="18"/>
+        </w:rPr>
+      </w:pPr>
+    </w:p>
+    <w:p>
+      <w:pPr>
+        <w:ind w:firstLine="0"/>
+        <w:rPr>
+          <w:sz w:val="18"/>
+          <w:szCs w:val="18"/>
+        </w:rPr>
+      </w:pPr>
+      <w:r>
+        <w:rPr>
+          <w:sz w:val="18"/>
+          <w:szCs w:val="18"/>
+        </w:rPr>
+        <w:t>MAT currently uses MySQL community version 5.5.</w:t>
+      </w:r>
+      <w:r>
+        <w:rPr>
+          <w:sz w:val="18"/>
+          <w:szCs w:val="18"/>
+        </w:rPr>
+        <w:t xml:space="preserve"> </w:t>
+      </w:r>
+      <w:r>
+        <w:rPr>
+          <w:sz w:val="18"/>
+          <w:szCs w:val="18"/>
+        </w:rPr>
+        <w:t>Download MySQL community server</w:t>
+      </w:r>
+      <w:r>
+        <w:rPr>
+          <w:sz w:val="18"/>
+          <w:szCs w:val="18"/>
+        </w:rPr>
+        <w:t xml:space="preserve"> 5.5</w:t>
+      </w:r>
+      <w:r>
+        <w:rPr>
+          <w:sz w:val="18"/>
+          <w:szCs w:val="18"/>
+        </w:rPr>
+        <w:t xml:space="preserve"> </w:t>
+      </w:r>
+      <w:r>
+        <w:rPr>
+          <w:sz w:val="18"/>
+          <w:szCs w:val="18"/>
+        </w:rPr>
+        <w:t>installer for</w:t>
+      </w:r>
+      <w:r>
+        <w:rPr>
+          <w:sz w:val="18"/>
+          <w:szCs w:val="18"/>
+        </w:rPr>
+        <w:t xml:space="preserve"> your Operating System</w:t>
+      </w:r>
+      <w:r>
+        <w:rPr>
+          <w:sz w:val="18"/>
+          <w:szCs w:val="18"/>
+        </w:rPr>
+        <w:t>. Installing MySQL workbench</w:t>
+      </w:r>
+      <w:r>
+        <w:rPr>
+          <w:sz w:val="18"/>
+          <w:szCs w:val="18"/>
+        </w:rPr>
+        <w:t xml:space="preserve"> (</w:t>
+      </w:r>
+      <w:r>
+        <w:rPr>
+          <w:sz w:val="18"/>
+          <w:szCs w:val="18"/>
+        </w:rPr>
+        <w:t>which comes with the download</w:t>
+      </w:r>
+      <w:r>
+        <w:rPr>
+          <w:sz w:val="18"/>
+          <w:szCs w:val="18"/>
+        </w:rPr>
+        <w:t>)</w:t>
+      </w:r>
+      <w:r>
+        <w:rPr>
+          <w:sz w:val="18"/>
+          <w:szCs w:val="18"/>
+        </w:rPr>
+        <w:t xml:space="preserve"> can be useful. </w:t>
+      </w:r>
+    </w:p>
+    <w:p>
+      <w:pPr>
+        <w:ind w:firstLine="0"/>
+        <w:rPr>
+          <w:sz w:val="18"/>
+          <w:szCs w:val="18"/>
+        </w:rPr>
+      </w:pPr>
+    </w:p>
+    <w:p>
+      <w:pPr>
+        <w:ind w:firstLine="0"/>
+        <w:rPr>
+          <w:sz w:val="18"/>
+          <w:szCs w:val="18"/>
+        </w:rPr>
+      </w:pPr>
+      <w:r>
+        <w:rPr>
+          <w:sz w:val="18"/>
+          <w:szCs w:val="18"/>
+        </w:rPr>
+        <w:t xml:space="preserve">Take note </w:t>
+      </w:r>
+      <w:r>
+        <w:rPr>
+          <w:sz w:val="18"/>
+          <w:szCs w:val="18"/>
+        </w:rPr>
+        <w:t>of the MySQL username and password when installing.</w:t>
+      </w:r>
+    </w:p>
+    <w:p>
+      <w:pPr>
+        <w:ind w:firstLine="0"/>
+        <w:rPr>
+          <w:sz w:val="18"/>
+          <w:szCs w:val="18"/>
+        </w:rPr>
+      </w:pPr>
+      <w:r>
+        <w:rPr>
+          <w:sz w:val="18"/>
+          <w:szCs w:val="18"/>
+        </w:rPr>
+        <w:t>Under the ‘mat’ folder</w:t>
+      </w:r>
+      <w:ins w:id="59" w:author="MiMiller" w:date="2015-01-28T15:58:00Z">
+        <w:r>
+          <w:rPr>
+            <w:sz w:val="18"/>
+            <w:szCs w:val="18"/>
+          </w:rPr>
+          <w:t xml:space="preserve">, navigate </w:t>
+        </w:r>
+      </w:ins>
+      <w:del w:id="60" w:author="MiMiller" w:date="2015-01-28T15:58:00Z">
+        <w:r>
+          <w:rPr>
+            <w:sz w:val="18"/>
+            <w:szCs w:val="18"/>
+          </w:rPr>
+          <w:delText xml:space="preserve"> find ‘Blank</w:delText>
+        </w:r>
+      </w:del>
+      <w:ins w:id="61" w:author="MiMiller" w:date="2015-01-28T15:58:00Z">
+        <w:r>
+          <w:rPr>
+            <w:sz w:val="18"/>
+            <w:szCs w:val="18"/>
+          </w:rPr>
+          <w:t>to ‘Blank</w:t>
+        </w:r>
+      </w:ins>
+      <w:r>
+        <w:rPr>
+          <w:sz w:val="18"/>
+          <w:szCs w:val="18"/>
+        </w:rPr>
+        <w:t xml:space="preserve"> DB Scripts.zip’ and extract it. This file will contain the .</w:t>
+      </w:r>
+      <w:proofErr w:type="spellStart"/>
+      <w:r>
+        <w:rPr>
+          <w:sz w:val="18"/>
+          <w:szCs w:val="18"/>
+        </w:rPr>
+        <w:t>sql</w:t>
+      </w:r>
+      <w:proofErr w:type="spellEnd"/>
+      <w:r>
+        <w:rPr>
+          <w:sz w:val="18"/>
+          <w:szCs w:val="18"/>
+        </w:rPr>
+        <w:t xml:space="preserve"> files to create an initial database. Within this zip is also a file called ‘ReadMe.txt’ which will indicate the order in which you would need to run the .</w:t>
+      </w:r>
+      <w:proofErr w:type="spellStart"/>
+      <w:r>
+        <w:rPr>
+          <w:sz w:val="18"/>
+          <w:szCs w:val="18"/>
+        </w:rPr>
+        <w:t>sql</w:t>
+      </w:r>
+      <w:proofErr w:type="spellEnd"/>
+      <w:r>
+        <w:rPr>
+          <w:sz w:val="18"/>
+          <w:szCs w:val="18"/>
+        </w:rPr>
+        <w:t xml:space="preserve"> files.</w:t>
+      </w:r>
+      <w:r>
+        <w:rPr>
+          <w:sz w:val="18"/>
+          <w:szCs w:val="18"/>
+        </w:rPr>
+        <w:t xml:space="preserve"> </w:t>
+      </w:r>
+    </w:p>
+    <w:p>
+      <w:pPr>
+        <w:ind w:firstLine="0"/>
+        <w:rPr>
+          <w:sz w:val="18"/>
+          <w:szCs w:val="18"/>
+        </w:rPr>
+      </w:pPr>
+    </w:p>
+    <w:p>
+      <w:pPr>
+        <w:ind w:firstLine="0"/>
+        <w:rPr>
+          <w:u w:val="single"/>
+        </w:rPr>
+      </w:pPr>
+      <w:r>
+        <w:rPr>
+          <w:u w:val="single"/>
+        </w:rPr>
+        <w:t>Code Base</w:t>
+      </w:r>
+    </w:p>
+    <w:p>
+      <w:pPr>
+        <w:ind w:firstLine="0"/>
+        <w:rPr>
+          <w:sz w:val="18"/>
+          <w:szCs w:val="18"/>
+        </w:rPr>
+      </w:pPr>
+    </w:p>
+    <w:p>
+      <w:pPr>
+        <w:ind w:firstLine="0"/>
+        <w:rPr>
+          <w:sz w:val="18"/>
+          <w:szCs w:val="18"/>
+        </w:rPr>
+      </w:pPr>
+      <w:r>
+        <w:rPr>
+          <w:sz w:val="18"/>
+          <w:szCs w:val="18"/>
+        </w:rPr>
+        <w:t xml:space="preserve">Extract the code base into your Eclipse workspace folder. </w:t>
+      </w:r>
+    </w:p>
+    <w:p>
+      <w:pPr>
+        <w:ind w:firstLine="0"/>
+        <w:rPr>
+          <w:sz w:val="18"/>
+          <w:szCs w:val="18"/>
+        </w:rPr>
+      </w:pPr>
+      <w:r>
+        <w:rPr>
+          <w:sz w:val="18"/>
+          <w:szCs w:val="18"/>
+        </w:rPr>
+        <w:t>Import the code base into an Eclipse project,</w:t>
+      </w:r>
+    </w:p>
+    <w:p>
+      <w:pPr>
+        <w:ind w:firstLine="0"/>
+        <w:rPr>
+          <w:sz w:val="18"/>
+          <w:szCs w:val="18"/>
+        </w:rPr>
+      </w:pPr>
+    </w:p>
+    <w:p>
+      <w:pPr>
+        <w:ind w:firstLine="0"/>
+        <w:rPr>
+          <w:sz w:val="18"/>
+          <w:szCs w:val="18"/>
+        </w:rPr>
+      </w:pPr>
+      <w:r>
+        <w:rPr>
+          <w:sz w:val="18"/>
+          <w:szCs w:val="18"/>
+        </w:rPr>
+        <w:t xml:space="preserve">File </w:t>
+      </w:r>
+      <w:r>
+        <w:rPr>
+          <w:sz w:val="18"/>
+          <w:szCs w:val="18"/>
+        </w:rPr>
+        <w:sym w:font="Wingdings" w:char="F0E0"/>
+      </w:r>
+      <w:r>
+        <w:rPr>
+          <w:sz w:val="18"/>
+          <w:szCs w:val="18"/>
+        </w:rPr>
+        <w:t xml:space="preserve"> Import </w:t>
+      </w:r>
+      <w:r>
+        <w:rPr>
+          <w:sz w:val="18"/>
+          <w:szCs w:val="18"/>
+        </w:rPr>
+        <w:sym w:font="Wingdings" w:char="F0E0"/>
+      </w:r>
+      <w:r>
+        <w:rPr>
+          <w:sz w:val="18"/>
+          <w:szCs w:val="18"/>
+        </w:rPr>
+        <w:t xml:space="preserve"> General </w:t>
+      </w:r>
+      <w:r>
+        <w:rPr>
+          <w:sz w:val="18"/>
+          <w:szCs w:val="18"/>
+        </w:rPr>
+        <w:sym w:font="Wingdings" w:char="F0E0"/>
+      </w:r>
+      <w:r>
+        <w:rPr>
+          <w:sz w:val="18"/>
+          <w:szCs w:val="18"/>
+        </w:rPr>
+        <w:t xml:space="preserve"> Existing Project </w:t>
+      </w:r>
+      <w:proofErr w:type="gramStart"/>
+      <w:r>
+        <w:rPr>
+          <w:sz w:val="18"/>
+          <w:szCs w:val="18"/>
+        </w:rPr>
+        <w:t>Into</w:t>
+      </w:r>
+      <w:proofErr w:type="gramEnd"/>
+      <w:r>
+        <w:rPr>
+          <w:sz w:val="18"/>
+          <w:szCs w:val="18"/>
+        </w:rPr>
+        <w:t xml:space="preserve"> Workspace </w:t>
+      </w:r>
+      <w:r>
+        <w:rPr>
+          <w:sz w:val="18"/>
+          <w:szCs w:val="18"/>
+        </w:rPr>
+        <w:sym w:font="Wingdings" w:char="F0E0"/>
+      </w:r>
+      <w:r>
+        <w:rPr>
+          <w:sz w:val="18"/>
+          <w:szCs w:val="18"/>
+        </w:rPr>
+        <w:t xml:space="preserve"> Browse to and Select &lt;&lt;workspace&gt;&gt; </w:t>
+      </w:r>
+      <w:r>
+        <w:rPr>
+          <w:sz w:val="18"/>
+          <w:szCs w:val="18"/>
+        </w:rPr>
+        <w:sym w:font="Wingdings" w:char="F0E0"/>
+      </w:r>
+      <w:r>
+        <w:rPr>
+          <w:sz w:val="18"/>
+          <w:szCs w:val="18"/>
+        </w:rPr>
+        <w:t xml:space="preserve"> Finish</w:t>
+      </w:r>
+    </w:p>
+    <w:p>
+      <w:pPr>
+        <w:ind w:firstLine="0"/>
+        <w:rPr>
+          <w:sz w:val="18"/>
+          <w:szCs w:val="18"/>
+        </w:rPr>
+      </w:pPr>
+    </w:p>
+    <w:p>
+      <w:pPr>
+        <w:ind w:firstLine="0"/>
+        <w:rPr>
+          <w:sz w:val="18"/>
+          <w:szCs w:val="18"/>
+        </w:rPr>
+      </w:pPr>
+      <w:r>
+        <w:rPr>
+          <w:sz w:val="18"/>
+          <w:szCs w:val="18"/>
+        </w:rPr>
+        <w:t>Compile the code,</w:t>
+      </w:r>
+    </w:p>
+    <w:p>
+      <w:pPr>
+        <w:ind w:firstLine="0"/>
+        <w:rPr>
+          <w:sz w:val="18"/>
+          <w:szCs w:val="18"/>
+        </w:rPr>
+      </w:pPr>
+      <w:r>
+        <w:rPr>
+          <w:sz w:val="18"/>
+          <w:szCs w:val="18"/>
+        </w:rPr>
+        <w:t xml:space="preserve">Google Services and Development Tools (Google Icon button) </w:t>
+      </w:r>
+      <w:r>
+        <w:rPr>
+          <w:sz w:val="18"/>
+          <w:szCs w:val="18"/>
+        </w:rPr>
+        <w:sym w:font="Wingdings" w:char="F0E0"/>
+      </w:r>
+      <w:r>
+        <w:rPr>
+          <w:sz w:val="18"/>
+          <w:szCs w:val="18"/>
+        </w:rPr>
+        <w:t xml:space="preserve"> GWT Compile Project</w:t>
+      </w:r>
+    </w:p>
+    <w:p>
+      <w:pPr>
+        <w:ind w:firstLine="0"/>
+        <w:rPr>
+          <w:sz w:val="18"/>
+          <w:szCs w:val="18"/>
+        </w:rPr>
+      </w:pPr>
+    </w:p>
+    <w:p>
+      <w:pPr>
+        <w:ind w:firstLine="0"/>
+        <w:rPr>
+          <w:sz w:val="18"/>
+          <w:szCs w:val="18"/>
+        </w:rPr>
+      </w:pPr>
+      <w:r>
+        <w:rPr>
+          <w:sz w:val="18"/>
+          <w:szCs w:val="18"/>
+        </w:rPr>
+        <w:t xml:space="preserve"> In the GWT Compile wizard, add the entry point modules Login and M</w:t>
+      </w:r>
+      <w:del w:id="62" w:author="MiMiller" w:date="2015-01-28T15:59:00Z">
+        <w:r>
+          <w:rPr>
+            <w:sz w:val="18"/>
+            <w:szCs w:val="18"/>
+          </w:rPr>
+          <w:delText>at</w:delText>
+        </w:r>
+      </w:del>
+      <w:ins w:id="63" w:author="MiMiller" w:date="2015-01-28T15:59:00Z">
+        <w:r>
+          <w:rPr>
+            <w:sz w:val="18"/>
+            <w:szCs w:val="18"/>
+          </w:rPr>
+          <w:t>AT,</w:t>
+        </w:r>
+      </w:ins>
+    </w:p>
+    <w:p>
+      <w:pPr>
+        <w:ind w:firstLine="0"/>
+        <w:rPr>
+          <w:sz w:val="18"/>
+          <w:szCs w:val="18"/>
+        </w:rPr>
+      </w:pPr>
+    </w:p>
+    <w:p>
+      <w:pPr>
+        <w:ind w:firstLine="0"/>
+        <w:rPr>
+          <w:sz w:val="18"/>
+          <w:szCs w:val="18"/>
+        </w:rPr>
+      </w:pPr>
+      <w:r>
+        <w:rPr>
+          <w:sz w:val="18"/>
+          <w:szCs w:val="18"/>
+        </w:rPr>
+        <w:t xml:space="preserve">Select log level as Debug and click on compile. The project should be successfully </w:t>
+      </w:r>
+      <w:r>
+        <w:rPr>
+          <w:sz w:val="18"/>
+          <w:szCs w:val="18"/>
+        </w:rPr>
+        <w:t>compiled</w:t>
+      </w:r>
+      <w:r>
+        <w:rPr>
+          <w:sz w:val="18"/>
+          <w:szCs w:val="18"/>
+        </w:rPr>
+        <w:t>.</w:t>
+      </w:r>
+    </w:p>
+    <w:p>
+      <w:pPr>
+        <w:ind w:firstLine="0"/>
+        <w:rPr>
+          <w:sz w:val="18"/>
+          <w:szCs w:val="18"/>
+        </w:rPr>
+      </w:pPr>
+    </w:p>
+    <w:p>
+      <w:pPr>
+        <w:ind w:firstLine="0"/>
+        <w:rPr>
+          <w:sz w:val="18"/>
+          <w:szCs w:val="18"/>
+        </w:rPr>
+      </w:pPr>
+      <w:r>
+        <w:rPr>
+          <w:sz w:val="18"/>
+          <w:szCs w:val="18"/>
+        </w:rPr>
+        <w:t>Run the build to create a war file:</w:t>
+      </w:r>
+    </w:p>
+    <w:p>
+      <w:pPr>
+        <w:ind w:firstLine="0"/>
+        <w:rPr>
+          <w:sz w:val="18"/>
+          <w:szCs w:val="18"/>
+        </w:rPr>
+      </w:pPr>
+    </w:p>
+    <w:p>
+      <w:pPr>
+        <w:ind w:firstLine="0"/>
+        <w:rPr>
+          <w:sz w:val="18"/>
+          <w:szCs w:val="18"/>
+        </w:rPr>
+      </w:pPr>
+      <w:r>
+        <w:rPr>
+          <w:sz w:val="18"/>
+          <w:szCs w:val="18"/>
+        </w:rPr>
+        <w:t xml:space="preserve">build.xml (right </w:t>
+      </w:r>
+      <w:proofErr w:type="gramStart"/>
+      <w:r>
+        <w:rPr>
+          <w:sz w:val="18"/>
+          <w:szCs w:val="18"/>
+        </w:rPr>
+        <w:t>click</w:t>
+      </w:r>
+      <w:proofErr w:type="gramEnd"/>
+      <w:r>
+        <w:rPr>
+          <w:sz w:val="18"/>
+          <w:szCs w:val="18"/>
+        </w:rPr>
+        <w:t xml:space="preserve"> and Run As </w:t>
+      </w:r>
+      <w:r>
+        <w:rPr>
+          <w:sz w:val="18"/>
+          <w:szCs w:val="18"/>
+        </w:rPr>
+        <w:sym w:font="Wingdings" w:char="F0E0"/>
+      </w:r>
+      <w:r>
+        <w:rPr>
+          <w:sz w:val="18"/>
+          <w:szCs w:val="18"/>
+        </w:rPr>
+        <w:t xml:space="preserve"> Ant Build)</w:t>
+      </w:r>
+    </w:p>
+    <w:p>
+      <w:pPr>
+        <w:ind w:firstLine="0"/>
+        <w:rPr>
+          <w:sz w:val="18"/>
+          <w:szCs w:val="18"/>
+        </w:rPr>
+      </w:pPr>
+    </w:p>
+    <w:p>
+      <w:pPr>
+        <w:ind w:firstLine="0"/>
+        <w:rPr>
+          <w:sz w:val="18"/>
+          <w:szCs w:val="18"/>
+        </w:rPr>
+      </w:pPr>
+      <w:r>
+        <w:rPr>
+          <w:sz w:val="18"/>
+          <w:szCs w:val="18"/>
+        </w:rPr>
+        <w:t>After the build has run, the war file will be placed in,</w:t>
+      </w:r>
+    </w:p>
+    <w:p>
+      <w:pPr>
+        <w:ind w:firstLine="0"/>
+        <w:rPr>
+          <w:sz w:val="18"/>
+          <w:szCs w:val="18"/>
+        </w:rPr>
+      </w:pPr>
+    </w:p>
+    <w:p>
+      <w:pPr>
+        <w:ind w:firstLine="0"/>
+        <w:rPr>
+          <w:sz w:val="18"/>
+          <w:szCs w:val="18"/>
+        </w:rPr>
+      </w:pPr>
+      <w:r>
+        <w:rPr>
+          <w:sz w:val="18"/>
+          <w:szCs w:val="18"/>
+        </w:rPr>
+        <w:t>m</w:t>
+      </w:r>
+      <w:r>
+        <w:rPr>
+          <w:sz w:val="18"/>
+          <w:szCs w:val="18"/>
+        </w:rPr>
+        <w:t>at/work/artifacts/</w:t>
+      </w:r>
+      <w:proofErr w:type="spellStart"/>
+      <w:r>
+        <w:rPr>
+          <w:sz w:val="18"/>
+          <w:szCs w:val="18"/>
+        </w:rPr>
+        <w:t>MeasureAuthoringTool.war</w:t>
+      </w:r>
+      <w:proofErr w:type="spellEnd"/>
+    </w:p>
+    <w:p>
+      <w:pPr>
+        <w:ind w:firstLine="0"/>
+        <w:rPr>
+          <w:sz w:val="18"/>
+          <w:szCs w:val="18"/>
+        </w:rPr>
+      </w:pPr>
+    </w:p>
+    <w:p>
+      <w:pPr>
+        <w:ind w:firstLine="0"/>
+        <w:rPr>
+          <w:u w:val="single"/>
+        </w:rPr>
+      </w:pPr>
+      <w:r>
+        <w:rPr>
+          <w:u w:val="single"/>
+        </w:rPr>
+        <w:t>Setting up your development environment</w:t>
+      </w:r>
+    </w:p>
+    <w:p>
+      <w:pPr>
+        <w:ind w:firstLine="0"/>
+        <w:rPr>
+          <w:u w:val="single"/>
+        </w:rPr>
+      </w:pPr>
+    </w:p>
+    <w:p>
+      <w:pPr>
+        <w:ind w:firstLine="0"/>
+        <w:rPr>
+          <w:sz w:val="18"/>
+          <w:szCs w:val="18"/>
+        </w:rPr>
+      </w:pPr>
+      <w:r>
+        <w:rPr>
+          <w:sz w:val="18"/>
+          <w:szCs w:val="18"/>
+        </w:rPr>
+        <w:t>You need to make some changes to some of the files in the code base so that MAT will connect to your local MySQL db.</w:t>
+      </w:r>
+    </w:p>
+    <w:p>
+      <w:pPr>
+        <w:ind w:firstLine="0"/>
+        <w:rPr>
+          <w:sz w:val="18"/>
+          <w:szCs w:val="18"/>
+        </w:rPr>
+      </w:pPr>
+    </w:p>
+    <w:p>
+      <w:pPr>
+        <w:ind w:firstLine="0"/>
+        <w:rPr>
+          <w:sz w:val="18"/>
+          <w:szCs w:val="18"/>
+        </w:rPr>
+      </w:pPr>
+      <w:r>
+        <w:rPr>
+          <w:sz w:val="18"/>
+          <w:szCs w:val="18"/>
+        </w:rPr>
+        <w:t>Go to</w:t>
+      </w:r>
+      <w:r>
+        <w:rPr>
+          <w:sz w:val="18"/>
+          <w:szCs w:val="18"/>
+        </w:rPr>
+        <w:t xml:space="preserve"> mat/war/WEB-INF/</w:t>
+      </w:r>
+      <w:r>
+        <w:rPr>
+          <w:sz w:val="18"/>
+          <w:szCs w:val="18"/>
+        </w:rPr>
+        <w:t>mat-persistence.xml</w:t>
+      </w:r>
+    </w:p>
+    <w:p>
+      <w:pPr>
+        <w:ind w:firstLine="0"/>
+        <w:rPr>
+          <w:sz w:val="18"/>
+          <w:szCs w:val="18"/>
+        </w:rPr>
+      </w:pPr>
+    </w:p>
+    <w:p>
+      <w:pPr>
+        <w:ind w:firstLine="0"/>
+        <w:rPr>
+          <w:sz w:val="18"/>
+          <w:szCs w:val="18"/>
+        </w:rPr>
+      </w:pPr>
+      <w:r>
+        <w:rPr>
+          <w:sz w:val="18"/>
+          <w:szCs w:val="18"/>
+        </w:rPr>
+        <w:t>In this file</w:t>
+      </w:r>
+      <w:ins w:id="64" w:author="MiMiller" w:date="2015-01-28T15:59:00Z">
+        <w:r>
+          <w:rPr>
+            <w:sz w:val="18"/>
+            <w:szCs w:val="18"/>
+          </w:rPr>
+          <w:t xml:space="preserve">, </w:t>
+        </w:r>
+      </w:ins>
+      <w:del w:id="65" w:author="MiMiller" w:date="2015-01-28T15:59:00Z">
+        <w:r>
+          <w:rPr>
+            <w:sz w:val="18"/>
+            <w:szCs w:val="18"/>
+          </w:rPr>
+          <w:delText xml:space="preserve"> </w:delText>
+        </w:r>
+      </w:del>
+      <w:r>
+        <w:rPr>
+          <w:sz w:val="18"/>
+          <w:szCs w:val="18"/>
+        </w:rPr>
+        <w:t xml:space="preserve">set the </w:t>
+      </w:r>
       <w:r>
         <w:rPr>
           <w:sz w:val="18"/>
@@ -660,1049 +2884,7 @@
         </w:rPr>
         <w:t>“</w:t>
       </w:r>
-      <w:r>
-        <w:rPr>
-          <w:sz w:val="18"/>
-          <w:szCs w:val="18"/>
-        </w:rPr>
-        <w:t>Installing from a local update archive</w:t>
-      </w:r>
-      <w:r>
-        <w:rPr>
-          <w:sz w:val="18"/>
-          <w:szCs w:val="18"/>
-        </w:rPr>
-        <w:t>” on the page.</w:t>
-      </w:r>
-    </w:p>
-    <w:p>
-      <w:pPr>
-        <w:ind w:firstLine="0"/>
-        <w:rPr>
-          <w:sz w:val="18"/>
-          <w:szCs w:val="18"/>
-        </w:rPr>
-      </w:pPr>
-    </w:p>
-    <w:p>
-      <w:pPr>
-        <w:ind w:firstLine="0"/>
-        <w:rPr>
-          <w:sz w:val="18"/>
-          <w:szCs w:val="18"/>
-        </w:rPr>
-      </w:pPr>
-      <w:r>
-        <w:rPr>
-          <w:sz w:val="18"/>
-          <w:szCs w:val="18"/>
-        </w:rPr>
-        <w:t>Google App Engine content isn’t needed.</w:t>
-      </w:r>
-    </w:p>
-    <w:p>
-      <w:pPr>
-        <w:ind w:firstLine="0"/>
-        <w:rPr>
-          <w:sz w:val="18"/>
-          <w:szCs w:val="18"/>
-        </w:rPr>
-      </w:pPr>
-    </w:p>
-    <w:p>
-      <w:pPr>
-        <w:ind w:firstLine="0"/>
-        <w:rPr>
-          <w:sz w:val="18"/>
-          <w:szCs w:val="18"/>
-        </w:rPr>
-      </w:pPr>
-    </w:p>
-    <w:p>
-      <w:pPr>
-        <w:ind w:firstLine="0"/>
-        <w:rPr>
-          <w:sz w:val="18"/>
-          <w:szCs w:val="18"/>
-        </w:rPr>
-      </w:pPr>
-      <w:r>
-        <w:rPr>
-          <w:sz w:val="18"/>
-          <w:szCs w:val="18"/>
-        </w:rPr>
-        <w:t>C</w:t>
-      </w:r>
-      <w:r>
-        <w:rPr>
-          <w:sz w:val="18"/>
-          <w:szCs w:val="18"/>
-        </w:rPr>
-        <w:t>urrently MAT requires version 2.</w:t>
-      </w:r>
-      <w:r>
-        <w:rPr>
-          <w:sz w:val="18"/>
-          <w:szCs w:val="18"/>
-        </w:rPr>
-        <w:t>5</w:t>
-      </w:r>
-      <w:r>
-        <w:rPr>
-          <w:sz w:val="18"/>
-          <w:szCs w:val="18"/>
-        </w:rPr>
-        <w:t>.</w:t>
-      </w:r>
-      <w:r>
-        <w:rPr>
-          <w:sz w:val="18"/>
-          <w:szCs w:val="18"/>
-        </w:rPr>
-        <w:t>1 for successful compilation</w:t>
-      </w:r>
-      <w:r>
-        <w:rPr>
-          <w:sz w:val="18"/>
-          <w:szCs w:val="18"/>
-        </w:rPr>
-        <w:t xml:space="preserve">. This </w:t>
-      </w:r>
-      <w:r>
-        <w:rPr>
-          <w:sz w:val="18"/>
-          <w:szCs w:val="18"/>
-        </w:rPr>
-        <w:t>version is downloaded from:</w:t>
-      </w:r>
-    </w:p>
-    <w:p>
-      <w:pPr>
-        <w:ind w:firstLine="0"/>
-        <w:rPr>
-          <w:sz w:val="18"/>
-          <w:szCs w:val="18"/>
-        </w:rPr>
-      </w:pPr>
-    </w:p>
-    <w:p>
-      <w:pPr>
-        <w:ind w:firstLine="0"/>
-        <w:rPr>
-          <w:sz w:val="18"/>
-          <w:szCs w:val="18"/>
-        </w:rPr>
-      </w:pPr>
-      <w:hyperlink r:id="rId9" w:history="1">
-        <w:r>
-          <w:rPr>
-            <w:rStyle w:val="Hyperlink"/>
-            <w:sz w:val="18"/>
-            <w:szCs w:val="18"/>
-          </w:rPr>
-          <w:t>https://developers.google.com/web-toolkit/versions</w:t>
-        </w:r>
-      </w:hyperlink>
-    </w:p>
-    <w:p>
-      <w:pPr>
-        <w:ind w:firstLine="0"/>
-        <w:rPr>
-          <w:sz w:val="18"/>
-          <w:szCs w:val="18"/>
-        </w:rPr>
-      </w:pPr>
-    </w:p>
-    <w:p>
-      <w:pPr>
-        <w:ind w:firstLine="0"/>
-        <w:rPr>
-          <w:sz w:val="18"/>
-          <w:szCs w:val="18"/>
-        </w:rPr>
-      </w:pPr>
-      <w:r>
-        <w:rPr>
-          <w:sz w:val="18"/>
-          <w:szCs w:val="18"/>
-        </w:rPr>
-        <w:t>Extract the version 2.</w:t>
-      </w:r>
-      <w:r>
-        <w:rPr>
-          <w:sz w:val="18"/>
-          <w:szCs w:val="18"/>
-        </w:rPr>
-        <w:t>5</w:t>
-      </w:r>
-      <w:r>
-        <w:rPr>
-          <w:sz w:val="18"/>
-          <w:szCs w:val="18"/>
-        </w:rPr>
-        <w:t>.</w:t>
-      </w:r>
-      <w:r>
-        <w:rPr>
-          <w:sz w:val="18"/>
-          <w:szCs w:val="18"/>
-        </w:rPr>
-        <w:t>1</w:t>
-      </w:r>
-      <w:r>
-        <w:rPr>
-          <w:sz w:val="18"/>
-          <w:szCs w:val="18"/>
-        </w:rPr>
-        <w:t xml:space="preserve"> to a folder of your choice.</w:t>
-      </w:r>
-    </w:p>
-    <w:p>
-      <w:pPr>
-        <w:ind w:firstLine="0"/>
-        <w:rPr>
-          <w:sz w:val="18"/>
-          <w:szCs w:val="18"/>
-        </w:rPr>
-      </w:pPr>
-      <w:r>
-        <w:rPr>
-          <w:sz w:val="18"/>
-          <w:szCs w:val="18"/>
-        </w:rPr>
-        <w:t>Go back to Eclipse and select,</w:t>
-      </w:r>
-    </w:p>
-    <w:p>
-      <w:pPr>
-        <w:ind w:firstLine="0"/>
-        <w:rPr>
-          <w:sz w:val="18"/>
-          <w:szCs w:val="18"/>
-        </w:rPr>
-      </w:pPr>
-    </w:p>
-    <w:p>
-      <w:pPr>
-        <w:ind w:firstLine="0"/>
-        <w:rPr>
-          <w:sz w:val="18"/>
-          <w:szCs w:val="18"/>
-        </w:rPr>
-      </w:pPr>
-      <w:r>
-        <w:rPr>
-          <w:sz w:val="18"/>
-          <w:szCs w:val="18"/>
-        </w:rPr>
-        <w:t xml:space="preserve">Window </w:t>
-      </w:r>
-      <w:r>
-        <w:rPr>
-          <w:sz w:val="18"/>
-          <w:szCs w:val="18"/>
-        </w:rPr>
-        <w:sym w:font="Wingdings" w:char="F0E0"/>
-      </w:r>
-      <w:r>
-        <w:rPr>
-          <w:sz w:val="18"/>
-          <w:szCs w:val="18"/>
-        </w:rPr>
-        <w:t xml:space="preserve">Preferences </w:t>
-      </w:r>
-      <w:r>
-        <w:rPr>
-          <w:sz w:val="18"/>
-          <w:szCs w:val="18"/>
-        </w:rPr>
-        <w:sym w:font="Wingdings" w:char="F0E0"/>
-      </w:r>
-      <w:r>
-        <w:rPr>
-          <w:sz w:val="18"/>
-          <w:szCs w:val="18"/>
-        </w:rPr>
-        <w:t xml:space="preserve"> Google </w:t>
-      </w:r>
-      <w:r>
-        <w:rPr>
-          <w:sz w:val="18"/>
-          <w:szCs w:val="18"/>
-        </w:rPr>
-        <w:sym w:font="Wingdings" w:char="F0E0"/>
-      </w:r>
-      <w:r>
-        <w:rPr>
-          <w:sz w:val="18"/>
-          <w:szCs w:val="18"/>
-        </w:rPr>
-        <w:t xml:space="preserve"> Web Toolkit </w:t>
-      </w:r>
-      <w:r>
-        <w:rPr>
-          <w:sz w:val="18"/>
-          <w:szCs w:val="18"/>
-        </w:rPr>
-        <w:sym w:font="Wingdings" w:char="F0E0"/>
-      </w:r>
-      <w:r>
-        <w:rPr>
-          <w:sz w:val="18"/>
-          <w:szCs w:val="18"/>
-        </w:rPr>
-        <w:t xml:space="preserve"> Add</w:t>
-      </w:r>
-    </w:p>
-    <w:p>
-      <w:pPr>
-        <w:ind w:firstLine="0"/>
-        <w:rPr>
-          <w:sz w:val="18"/>
-          <w:szCs w:val="18"/>
-        </w:rPr>
-      </w:pPr>
-    </w:p>
-    <w:p>
-      <w:pPr>
-        <w:ind w:firstLine="0"/>
-        <w:rPr>
-          <w:sz w:val="18"/>
-          <w:szCs w:val="18"/>
-        </w:rPr>
-      </w:pPr>
-      <w:r>
-        <w:rPr>
-          <w:sz w:val="18"/>
-          <w:szCs w:val="18"/>
-        </w:rPr>
-        <w:t>Browse to the folder where you previously extracted GWT 2.</w:t>
-      </w:r>
-      <w:r>
-        <w:rPr>
-          <w:sz w:val="18"/>
-          <w:szCs w:val="18"/>
-        </w:rPr>
-        <w:t>5</w:t>
-      </w:r>
-      <w:r>
-        <w:rPr>
-          <w:sz w:val="18"/>
-          <w:szCs w:val="18"/>
-        </w:rPr>
-        <w:t>.</w:t>
-      </w:r>
-      <w:r>
-        <w:rPr>
-          <w:sz w:val="18"/>
-          <w:szCs w:val="18"/>
-        </w:rPr>
-        <w:t>1</w:t>
-      </w:r>
-      <w:r>
-        <w:rPr>
-          <w:sz w:val="18"/>
-          <w:szCs w:val="18"/>
-        </w:rPr>
-        <w:t xml:space="preserve"> and select this version.</w:t>
-      </w:r>
-    </w:p>
-    <w:p>
-      <w:pPr>
-        <w:ind w:firstLine="0"/>
-        <w:rPr>
-          <w:sz w:val="18"/>
-          <w:szCs w:val="18"/>
-        </w:rPr>
-      </w:pPr>
-    </w:p>
-    <w:p>
-      <w:pPr>
-        <w:ind w:firstLine="0"/>
-        <w:rPr>
-          <w:u w:val="single"/>
-        </w:rPr>
-      </w:pPr>
-      <w:r>
-        <w:rPr>
-          <w:u w:val="single"/>
-        </w:rPr>
-        <w:t>MySQL</w:t>
-      </w:r>
-    </w:p>
-    <w:p>
-      <w:pPr>
-        <w:ind w:firstLine="0"/>
-        <w:rPr>
-          <w:sz w:val="18"/>
-          <w:szCs w:val="18"/>
-        </w:rPr>
-      </w:pPr>
-    </w:p>
-    <w:p>
-      <w:pPr>
-        <w:ind w:firstLine="0"/>
-        <w:rPr>
-          <w:sz w:val="18"/>
-          <w:szCs w:val="18"/>
-        </w:rPr>
-      </w:pPr>
-      <w:r>
-        <w:rPr>
-          <w:sz w:val="18"/>
-          <w:szCs w:val="18"/>
-        </w:rPr>
-        <w:t>MAT currently uses MySQL community version 5.5.</w:t>
-      </w:r>
-      <w:r>
-        <w:rPr>
-          <w:sz w:val="18"/>
-          <w:szCs w:val="18"/>
-        </w:rPr>
-        <w:t xml:space="preserve"> </w:t>
-      </w:r>
-      <w:r>
-        <w:rPr>
-          <w:sz w:val="18"/>
-          <w:szCs w:val="18"/>
-        </w:rPr>
-        <w:t>Download MySQL community server</w:t>
-      </w:r>
-      <w:r>
-        <w:rPr>
-          <w:sz w:val="18"/>
-          <w:szCs w:val="18"/>
-        </w:rPr>
-        <w:t xml:space="preserve"> 5.5</w:t>
-      </w:r>
-      <w:r>
-        <w:rPr>
-          <w:sz w:val="18"/>
-          <w:szCs w:val="18"/>
-        </w:rPr>
-        <w:t xml:space="preserve"> </w:t>
-      </w:r>
-      <w:r>
-        <w:rPr>
-          <w:sz w:val="18"/>
-          <w:szCs w:val="18"/>
-        </w:rPr>
-        <w:t>installer for</w:t>
-      </w:r>
-      <w:r>
-        <w:rPr>
-          <w:sz w:val="18"/>
-          <w:szCs w:val="18"/>
-        </w:rPr>
-        <w:t xml:space="preserve"> your Operating System</w:t>
-      </w:r>
-      <w:r>
-        <w:rPr>
-          <w:sz w:val="18"/>
-          <w:szCs w:val="18"/>
-        </w:rPr>
-        <w:t>. Installing MySQL workbench</w:t>
-      </w:r>
-      <w:r>
-        <w:rPr>
-          <w:sz w:val="18"/>
-          <w:szCs w:val="18"/>
-        </w:rPr>
-        <w:t xml:space="preserve"> (</w:t>
-      </w:r>
-      <w:r>
-        <w:rPr>
-          <w:sz w:val="18"/>
-          <w:szCs w:val="18"/>
-        </w:rPr>
-        <w:t>which comes with the download</w:t>
-      </w:r>
-      <w:r>
-        <w:rPr>
-          <w:sz w:val="18"/>
-          <w:szCs w:val="18"/>
-        </w:rPr>
-        <w:t>)</w:t>
-      </w:r>
-      <w:r>
-        <w:rPr>
-          <w:sz w:val="18"/>
-          <w:szCs w:val="18"/>
-        </w:rPr>
-        <w:t xml:space="preserve"> can be useful. </w:t>
-      </w:r>
-    </w:p>
-    <w:p>
-      <w:pPr>
-        <w:ind w:firstLine="0"/>
-        <w:rPr>
-          <w:sz w:val="18"/>
-          <w:szCs w:val="18"/>
-        </w:rPr>
-      </w:pPr>
-    </w:p>
-    <w:p>
-      <w:pPr>
-        <w:ind w:firstLine="0"/>
-        <w:rPr>
-          <w:sz w:val="18"/>
-          <w:szCs w:val="18"/>
-        </w:rPr>
-      </w:pPr>
-      <w:r>
-        <w:rPr>
-          <w:sz w:val="18"/>
-          <w:szCs w:val="18"/>
-        </w:rPr>
-        <w:t xml:space="preserve">Take note </w:t>
-      </w:r>
-      <w:r>
-        <w:rPr>
-          <w:sz w:val="18"/>
-          <w:szCs w:val="18"/>
-        </w:rPr>
-        <w:t>of the MySQL username and password when installing.</w:t>
-      </w:r>
-    </w:p>
-    <w:p>
-      <w:pPr>
-        <w:ind w:firstLine="0"/>
-        <w:rPr>
-          <w:sz w:val="18"/>
-          <w:szCs w:val="18"/>
-        </w:rPr>
-      </w:pPr>
-      <w:r>
-        <w:rPr>
-          <w:sz w:val="18"/>
-          <w:szCs w:val="18"/>
-        </w:rPr>
-        <w:t>Under the ‘mat’ folder find ‘Blank DB Scripts.zip’ and extract it. This file will contain the .sql files to create an initial database. Within this zip is also a file called ‘ReadMe.txt’ which will indicate the order in which you would need to run the .sql files.</w:t>
-      </w:r>
-      <w:r>
-        <w:rPr>
-          <w:sz w:val="18"/>
-          <w:szCs w:val="18"/>
-        </w:rPr>
-        <w:t xml:space="preserve"> </w:t>
-      </w:r>
-    </w:p>
-    <w:p>
-      <w:pPr>
-        <w:ind w:firstLine="0"/>
-        <w:rPr>
-          <w:sz w:val="18"/>
-          <w:szCs w:val="18"/>
-        </w:rPr>
-      </w:pPr>
-    </w:p>
-    <w:p>
-      <w:pPr>
-        <w:ind w:firstLine="0"/>
-        <w:rPr>
-          <w:u w:val="single"/>
-        </w:rPr>
-      </w:pPr>
-      <w:r>
-        <w:rPr>
-          <w:u w:val="single"/>
-        </w:rPr>
-        <w:t>Code Base</w:t>
-      </w:r>
-    </w:p>
-    <w:p>
-      <w:pPr>
-        <w:ind w:firstLine="0"/>
-        <w:rPr>
-          <w:sz w:val="18"/>
-          <w:szCs w:val="18"/>
-        </w:rPr>
-      </w:pPr>
-    </w:p>
-    <w:p>
-      <w:pPr>
-        <w:ind w:firstLine="0"/>
-        <w:rPr>
-          <w:sz w:val="18"/>
-          <w:szCs w:val="18"/>
-        </w:rPr>
-      </w:pPr>
-      <w:r>
-        <w:rPr>
-          <w:sz w:val="18"/>
-          <w:szCs w:val="18"/>
-        </w:rPr>
-        <w:t xml:space="preserve">Extract the code base into your Eclipse workspace folder. </w:t>
-      </w:r>
-    </w:p>
-    <w:p>
-      <w:pPr>
-        <w:ind w:firstLine="0"/>
-        <w:rPr>
-          <w:sz w:val="18"/>
-          <w:szCs w:val="18"/>
-        </w:rPr>
-      </w:pPr>
-      <w:r>
-        <w:rPr>
-          <w:sz w:val="18"/>
-          <w:szCs w:val="18"/>
-        </w:rPr>
-        <w:t>Import the code base into an Eclipse project,</w:t>
-      </w:r>
-    </w:p>
-    <w:p>
-      <w:pPr>
-        <w:ind w:firstLine="0"/>
-        <w:rPr>
-          <w:sz w:val="18"/>
-          <w:szCs w:val="18"/>
-        </w:rPr>
-      </w:pPr>
-    </w:p>
-    <w:p>
-      <w:pPr>
-        <w:ind w:firstLine="0"/>
-        <w:rPr>
-          <w:sz w:val="18"/>
-          <w:szCs w:val="18"/>
-        </w:rPr>
-      </w:pPr>
-      <w:r>
-        <w:rPr>
-          <w:sz w:val="18"/>
-          <w:szCs w:val="18"/>
-        </w:rPr>
-        <w:t xml:space="preserve">File </w:t>
-      </w:r>
-      <w:r>
-        <w:rPr>
-          <w:sz w:val="18"/>
-          <w:szCs w:val="18"/>
-        </w:rPr>
-        <w:sym w:font="Wingdings" w:char="F0E0"/>
-      </w:r>
-      <w:r>
-        <w:rPr>
-          <w:sz w:val="18"/>
-          <w:szCs w:val="18"/>
-        </w:rPr>
-        <w:t xml:space="preserve"> Import </w:t>
-      </w:r>
-      <w:r>
-        <w:rPr>
-          <w:sz w:val="18"/>
-          <w:szCs w:val="18"/>
-        </w:rPr>
-        <w:sym w:font="Wingdings" w:char="F0E0"/>
-      </w:r>
-      <w:r>
-        <w:rPr>
-          <w:sz w:val="18"/>
-          <w:szCs w:val="18"/>
-        </w:rPr>
-        <w:t xml:space="preserve"> General </w:t>
-      </w:r>
-      <w:r>
-        <w:rPr>
-          <w:sz w:val="18"/>
-          <w:szCs w:val="18"/>
-        </w:rPr>
-        <w:sym w:font="Wingdings" w:char="F0E0"/>
-      </w:r>
-      <w:r>
-        <w:rPr>
-          <w:sz w:val="18"/>
-          <w:szCs w:val="18"/>
-        </w:rPr>
-        <w:t xml:space="preserve"> Existing Project Into Workspace </w:t>
-      </w:r>
-      <w:r>
-        <w:rPr>
-          <w:sz w:val="18"/>
-          <w:szCs w:val="18"/>
-        </w:rPr>
-        <w:sym w:font="Wingdings" w:char="F0E0"/>
-      </w:r>
-      <w:r>
-        <w:rPr>
-          <w:sz w:val="18"/>
-          <w:szCs w:val="18"/>
-        </w:rPr>
-        <w:t xml:space="preserve"> Browse to and Select &lt;&lt;workspace&gt;&gt; </w:t>
-      </w:r>
-      <w:r>
-        <w:rPr>
-          <w:sz w:val="18"/>
-          <w:szCs w:val="18"/>
-        </w:rPr>
-        <w:sym w:font="Wingdings" w:char="F0E0"/>
-      </w:r>
-      <w:r>
-        <w:rPr>
-          <w:sz w:val="18"/>
-          <w:szCs w:val="18"/>
-        </w:rPr>
-        <w:t xml:space="preserve"> Finish</w:t>
-      </w:r>
-    </w:p>
-    <w:p>
-      <w:pPr>
-        <w:ind w:firstLine="0"/>
-        <w:rPr>
-          <w:sz w:val="18"/>
-          <w:szCs w:val="18"/>
-        </w:rPr>
-      </w:pPr>
-    </w:p>
-    <w:p>
-      <w:pPr>
-        <w:ind w:firstLine="0"/>
-        <w:rPr>
-          <w:sz w:val="18"/>
-          <w:szCs w:val="18"/>
-        </w:rPr>
-      </w:pPr>
-      <w:r>
-        <w:rPr>
-          <w:sz w:val="18"/>
-          <w:szCs w:val="18"/>
-        </w:rPr>
-        <w:t>Compile the code,</w:t>
-      </w:r>
-    </w:p>
-    <w:p>
-      <w:pPr>
-        <w:ind w:firstLine="0"/>
-        <w:rPr>
-          <w:sz w:val="18"/>
-          <w:szCs w:val="18"/>
-        </w:rPr>
-      </w:pPr>
-      <w:r>
-        <w:rPr>
-          <w:sz w:val="18"/>
-          <w:szCs w:val="18"/>
-        </w:rPr>
-        <w:t xml:space="preserve">Google Services and Development Tools (Google Icon button) </w:t>
-      </w:r>
-      <w:r>
-        <w:rPr>
-          <w:sz w:val="18"/>
-          <w:szCs w:val="18"/>
-        </w:rPr>
-        <w:sym w:font="Wingdings" w:char="F0E0"/>
-      </w:r>
-      <w:r>
-        <w:rPr>
-          <w:sz w:val="18"/>
-          <w:szCs w:val="18"/>
-        </w:rPr>
-        <w:t xml:space="preserve"> GWT Compile Project</w:t>
-      </w:r>
-    </w:p>
-    <w:p>
-      <w:pPr>
-        <w:ind w:firstLine="0"/>
-        <w:rPr>
-          <w:sz w:val="18"/>
-          <w:szCs w:val="18"/>
-        </w:rPr>
-      </w:pPr>
-    </w:p>
-    <w:p>
-      <w:pPr>
-        <w:ind w:firstLine="0"/>
-        <w:rPr>
-          <w:sz w:val="18"/>
-          <w:szCs w:val="18"/>
-        </w:rPr>
-      </w:pPr>
-      <w:r>
-        <w:rPr>
-          <w:sz w:val="18"/>
-          <w:szCs w:val="18"/>
-        </w:rPr>
-        <w:t xml:space="preserve"> In the GWT Compile wizard, add the entry point modules Login and Mat</w:t>
-      </w:r>
-    </w:p>
-    <w:p>
-      <w:pPr>
-        <w:ind w:firstLine="0"/>
-        <w:rPr>
-          <w:sz w:val="18"/>
-          <w:szCs w:val="18"/>
-        </w:rPr>
-      </w:pPr>
-    </w:p>
-    <w:p>
-      <w:pPr>
-        <w:ind w:firstLine="0"/>
-        <w:rPr>
-          <w:sz w:val="18"/>
-          <w:szCs w:val="18"/>
-        </w:rPr>
-      </w:pPr>
-      <w:r>
-        <w:rPr>
-          <w:sz w:val="18"/>
-          <w:szCs w:val="18"/>
-        </w:rPr>
-        <w:t xml:space="preserve">Select log level as Debug and click on compile. The project should be successfully </w:t>
-      </w:r>
-      <w:r>
-        <w:rPr>
-          <w:sz w:val="18"/>
-          <w:szCs w:val="18"/>
-        </w:rPr>
-        <w:t>compiled</w:t>
-      </w:r>
-      <w:r>
-        <w:rPr>
-          <w:sz w:val="18"/>
-          <w:szCs w:val="18"/>
-        </w:rPr>
-        <w:t>.</w:t>
-      </w:r>
-    </w:p>
-    <w:p>
-      <w:pPr>
-        <w:ind w:firstLine="0"/>
-        <w:rPr>
-          <w:sz w:val="18"/>
-          <w:szCs w:val="18"/>
-        </w:rPr>
-      </w:pPr>
-    </w:p>
-    <w:p>
-      <w:pPr>
-        <w:ind w:firstLine="0"/>
-        <w:rPr>
-          <w:sz w:val="18"/>
-          <w:szCs w:val="18"/>
-        </w:rPr>
-      </w:pPr>
-      <w:r>
-        <w:rPr>
-          <w:sz w:val="18"/>
-          <w:szCs w:val="18"/>
-        </w:rPr>
-        <w:t>Run the build to create a war file:</w:t>
-      </w:r>
-    </w:p>
-    <w:p>
-      <w:pPr>
-        <w:ind w:firstLine="0"/>
-        <w:rPr>
-          <w:sz w:val="18"/>
-          <w:szCs w:val="18"/>
-        </w:rPr>
-      </w:pPr>
-    </w:p>
-    <w:p>
-      <w:pPr>
-        <w:ind w:firstLine="0"/>
-        <w:rPr>
-          <w:sz w:val="18"/>
-          <w:szCs w:val="18"/>
-        </w:rPr>
-      </w:pPr>
-      <w:r>
-        <w:rPr>
-          <w:sz w:val="18"/>
-          <w:szCs w:val="18"/>
-        </w:rPr>
-        <w:t xml:space="preserve">build.xml (right click and Run As </w:t>
-      </w:r>
-      <w:r>
-        <w:rPr>
-          <w:sz w:val="18"/>
-          <w:szCs w:val="18"/>
-        </w:rPr>
-        <w:sym w:font="Wingdings" w:char="F0E0"/>
-      </w:r>
-      <w:r>
-        <w:rPr>
-          <w:sz w:val="18"/>
-          <w:szCs w:val="18"/>
-        </w:rPr>
-        <w:t xml:space="preserve"> Ant Build)</w:t>
-      </w:r>
-    </w:p>
-    <w:p>
-      <w:pPr>
-        <w:ind w:firstLine="0"/>
-        <w:rPr>
-          <w:sz w:val="18"/>
-          <w:szCs w:val="18"/>
-        </w:rPr>
-      </w:pPr>
-    </w:p>
-    <w:p>
-      <w:pPr>
-        <w:ind w:firstLine="0"/>
-        <w:rPr>
-          <w:sz w:val="18"/>
-          <w:szCs w:val="18"/>
-        </w:rPr>
-      </w:pPr>
-      <w:r>
-        <w:rPr>
-          <w:sz w:val="18"/>
-          <w:szCs w:val="18"/>
-        </w:rPr>
-        <w:t>After the build has run, the war file will be placed in,</w:t>
-      </w:r>
-    </w:p>
-    <w:p>
-      <w:pPr>
-        <w:ind w:firstLine="0"/>
-        <w:rPr>
-          <w:sz w:val="18"/>
-          <w:szCs w:val="18"/>
-        </w:rPr>
-      </w:pPr>
-    </w:p>
-    <w:p>
-      <w:pPr>
-        <w:ind w:firstLine="0"/>
-        <w:rPr>
-          <w:sz w:val="18"/>
-          <w:szCs w:val="18"/>
-        </w:rPr>
-      </w:pPr>
-      <w:r>
-        <w:rPr>
-          <w:sz w:val="18"/>
-          <w:szCs w:val="18"/>
-        </w:rPr>
-        <w:t>m</w:t>
-      </w:r>
-      <w:r>
-        <w:rPr>
-          <w:sz w:val="18"/>
-          <w:szCs w:val="18"/>
-        </w:rPr>
-        <w:t>at/work/artifacts/MeasureAuthoringTool.war</w:t>
-      </w:r>
-    </w:p>
-    <w:p>
-      <w:pPr>
-        <w:ind w:firstLine="0"/>
-        <w:rPr>
-          <w:sz w:val="18"/>
-          <w:szCs w:val="18"/>
-        </w:rPr>
-      </w:pPr>
-    </w:p>
-    <w:p>
-      <w:pPr>
-        <w:ind w:firstLine="0"/>
-        <w:rPr>
-          <w:u w:val="single"/>
-        </w:rPr>
-      </w:pPr>
-      <w:r>
-        <w:rPr>
-          <w:u w:val="single"/>
-        </w:rPr>
-        <w:t>Setting up your development environment</w:t>
-      </w:r>
-    </w:p>
-    <w:p>
-      <w:pPr>
-        <w:ind w:firstLine="0"/>
-        <w:rPr>
-          <w:u w:val="single"/>
-        </w:rPr>
-      </w:pPr>
-    </w:p>
-    <w:p>
-      <w:pPr>
-        <w:ind w:firstLine="0"/>
-        <w:rPr>
-          <w:sz w:val="18"/>
-          <w:szCs w:val="18"/>
-        </w:rPr>
-      </w:pPr>
-      <w:r>
-        <w:rPr>
-          <w:sz w:val="18"/>
-          <w:szCs w:val="18"/>
-        </w:rPr>
-        <w:t>You need to make some changes to some of the files in the code base so that MAT will connect to your local MySQL db.</w:t>
-      </w:r>
-    </w:p>
-    <w:p>
-      <w:pPr>
-        <w:ind w:firstLine="0"/>
-        <w:rPr>
-          <w:sz w:val="18"/>
-          <w:szCs w:val="18"/>
-        </w:rPr>
-      </w:pPr>
-    </w:p>
-    <w:p>
-      <w:pPr>
-        <w:ind w:firstLine="0"/>
-        <w:rPr>
-          <w:sz w:val="18"/>
-          <w:szCs w:val="18"/>
-        </w:rPr>
-      </w:pPr>
-      <w:r>
-        <w:rPr>
-          <w:sz w:val="18"/>
-          <w:szCs w:val="18"/>
-        </w:rPr>
-        <w:t>Go to</w:t>
-      </w:r>
-      <w:r>
-        <w:rPr>
-          <w:sz w:val="18"/>
-          <w:szCs w:val="18"/>
-        </w:rPr>
-        <w:t xml:space="preserve"> mat/war/WEB-INF/</w:t>
-      </w:r>
-      <w:r>
-        <w:rPr>
-          <w:sz w:val="18"/>
-          <w:szCs w:val="18"/>
-        </w:rPr>
-        <w:t>mat-persistence.xml</w:t>
-      </w:r>
-    </w:p>
-    <w:p>
-      <w:pPr>
-        <w:ind w:firstLine="0"/>
-        <w:rPr>
-          <w:sz w:val="18"/>
-          <w:szCs w:val="18"/>
-        </w:rPr>
-      </w:pPr>
-    </w:p>
-    <w:p>
-      <w:pPr>
-        <w:ind w:firstLine="0"/>
-        <w:rPr>
-          <w:sz w:val="18"/>
-          <w:szCs w:val="18"/>
-        </w:rPr>
-      </w:pPr>
-      <w:r>
-        <w:rPr>
-          <w:sz w:val="18"/>
-          <w:szCs w:val="18"/>
-        </w:rPr>
-        <w:t xml:space="preserve">In this file set the </w:t>
-      </w:r>
-      <w:r>
-        <w:rPr>
-          <w:sz w:val="18"/>
-          <w:szCs w:val="18"/>
-        </w:rPr>
-        <w:t>“</w:t>
-      </w:r>
+      <w:proofErr w:type="spellStart"/>
       <w:r>
         <w:rPr>
           <w:sz w:val="18"/>
@@ -1710,6 +2892,7 @@
         </w:rPr>
         <w:t>dataSource</w:t>
       </w:r>
+      <w:proofErr w:type="spellEnd"/>
       <w:r>
         <w:rPr>
           <w:sz w:val="18"/>
@@ -1806,37 +2989,9 @@
           <w:szCs w:val="16"/>
           <w:lang w:bidi="ar-SA"/>
         </w:rPr>
-        <w:t>"dataSource"</w:t>
-      </w:r>
-      <w:r>
-        <w:rPr>
-          <w:rFonts w:ascii="Courier New" w:hAnsi="Courier New" w:cs="Courier New"/>
-          <w:sz w:val="16"/>
-          <w:szCs w:val="16"/>
-          <w:lang w:bidi="ar-SA"/>
-        </w:rPr>
-        <w:t xml:space="preserve"> </w:t>
-      </w:r>
-      <w:r>
-        <w:rPr>
-          <w:rFonts w:ascii="Courier New" w:hAnsi="Courier New" w:cs="Courier New"/>
-          <w:color w:val="7F007F"/>
-          <w:sz w:val="16"/>
-          <w:szCs w:val="16"/>
-          <w:lang w:bidi="ar-SA"/>
-        </w:rPr>
-        <w:t>class</w:t>
-      </w:r>
-      <w:r>
-        <w:rPr>
-          <w:rFonts w:ascii="Courier New" w:hAnsi="Courier New" w:cs="Courier New"/>
-          <w:color w:val="000000"/>
-          <w:sz w:val="16"/>
-          <w:szCs w:val="16"/>
-          <w:lang w:bidi="ar-SA"/>
-        </w:rPr>
-        <w:t>=</w:t>
-      </w:r>
+        <w:t>"</w:t>
+      </w:r>
+      <w:proofErr w:type="spellStart"/>
       <w:r>
         <w:rPr>
           <w:rFonts w:ascii="Courier New" w:hAnsi="Courier New" w:cs="Courier New"/>
@@ -1847,37 +3002,9 @@
           <w:szCs w:val="16"/>
           <w:lang w:bidi="ar-SA"/>
         </w:rPr>
-        <w:t>"org.apache.commons.dbcp.BasicDataSource"</w:t>
-      </w:r>
-      <w:r>
-        <w:rPr>
-          <w:rFonts w:ascii="Courier New" w:hAnsi="Courier New" w:cs="Courier New"/>
-          <w:sz w:val="16"/>
-          <w:szCs w:val="16"/>
-          <w:lang w:bidi="ar-SA"/>
-        </w:rPr>
-        <w:t xml:space="preserve"> </w:t>
-      </w:r>
-      <w:r>
-        <w:rPr>
-          <w:rFonts w:ascii="Courier New" w:hAnsi="Courier New" w:cs="Courier New"/>
-          <w:color w:val="7F007F"/>
-          <w:sz w:val="16"/>
-          <w:szCs w:val="16"/>
-          <w:lang w:bidi="ar-SA"/>
-        </w:rPr>
-        <w:t>destroy-method</w:t>
-      </w:r>
-      <w:r>
-        <w:rPr>
-          <w:rFonts w:ascii="Courier New" w:hAnsi="Courier New" w:cs="Courier New"/>
-          <w:color w:val="000000"/>
-          <w:sz w:val="16"/>
-          <w:szCs w:val="16"/>
-          <w:lang w:bidi="ar-SA"/>
-        </w:rPr>
-        <w:t>=</w:t>
-      </w:r>
+        <w:t>dataSource</w:t>
+      </w:r>
+      <w:proofErr w:type="spellEnd"/>
       <w:r>
         <w:rPr>
           <w:rFonts w:ascii="Courier New" w:hAnsi="Courier New" w:cs="Courier New"/>
@@ -1888,6 +3015,114 @@
           <w:szCs w:val="16"/>
           <w:lang w:bidi="ar-SA"/>
         </w:rPr>
+        <w:t>"</w:t>
+      </w:r>
+      <w:r>
+        <w:rPr>
+          <w:rFonts w:ascii="Courier New" w:hAnsi="Courier New" w:cs="Courier New"/>
+          <w:sz w:val="16"/>
+          <w:szCs w:val="16"/>
+          <w:lang w:bidi="ar-SA"/>
+        </w:rPr>
+        <w:t xml:space="preserve"> </w:t>
+      </w:r>
+      <w:r>
+        <w:rPr>
+          <w:rFonts w:ascii="Courier New" w:hAnsi="Courier New" w:cs="Courier New"/>
+          <w:color w:val="7F007F"/>
+          <w:sz w:val="16"/>
+          <w:szCs w:val="16"/>
+          <w:lang w:bidi="ar-SA"/>
+        </w:rPr>
+        <w:t>class</w:t>
+      </w:r>
+      <w:r>
+        <w:rPr>
+          <w:rFonts w:ascii="Courier New" w:hAnsi="Courier New" w:cs="Courier New"/>
+          <w:color w:val="000000"/>
+          <w:sz w:val="16"/>
+          <w:szCs w:val="16"/>
+          <w:lang w:bidi="ar-SA"/>
+        </w:rPr>
+        <w:t>=</w:t>
+      </w:r>
+      <w:r>
+        <w:rPr>
+          <w:rFonts w:ascii="Courier New" w:hAnsi="Courier New" w:cs="Courier New"/>
+          <w:i/>
+          <w:iCs/>
+          <w:color w:val="2A00FF"/>
+          <w:sz w:val="16"/>
+          <w:szCs w:val="16"/>
+          <w:lang w:bidi="ar-SA"/>
+        </w:rPr>
+        <w:t>"</w:t>
+      </w:r>
+      <w:proofErr w:type="spellStart"/>
+      <w:r>
+        <w:rPr>
+          <w:rFonts w:ascii="Courier New" w:hAnsi="Courier New" w:cs="Courier New"/>
+          <w:i/>
+          <w:iCs/>
+          <w:color w:val="2A00FF"/>
+          <w:sz w:val="16"/>
+          <w:szCs w:val="16"/>
+          <w:lang w:bidi="ar-SA"/>
+        </w:rPr>
+        <w:t>org.apache.commons.dbcp.BasicDataSource</w:t>
+      </w:r>
+      <w:proofErr w:type="spellEnd"/>
+      <w:r>
+        <w:rPr>
+          <w:rFonts w:ascii="Courier New" w:hAnsi="Courier New" w:cs="Courier New"/>
+          <w:i/>
+          <w:iCs/>
+          <w:color w:val="2A00FF"/>
+          <w:sz w:val="16"/>
+          <w:szCs w:val="16"/>
+          <w:lang w:bidi="ar-SA"/>
+        </w:rPr>
+        <w:t>"</w:t>
+      </w:r>
+      <w:r>
+        <w:rPr>
+          <w:rFonts w:ascii="Courier New" w:hAnsi="Courier New" w:cs="Courier New"/>
+          <w:sz w:val="16"/>
+          <w:szCs w:val="16"/>
+          <w:lang w:bidi="ar-SA"/>
+        </w:rPr>
+        <w:t xml:space="preserve"> </w:t>
+      </w:r>
+      <w:r>
+        <w:rPr>
+          <w:rFonts w:ascii="Courier New" w:hAnsi="Courier New" w:cs="Courier New"/>
+          <w:color w:val="7F007F"/>
+          <w:sz w:val="16"/>
+          <w:szCs w:val="16"/>
+          <w:lang w:bidi="ar-SA"/>
+        </w:rPr>
+        <w:t>destroy-method</w:t>
+      </w:r>
+      <w:r>
+        <w:rPr>
+          <w:rFonts w:ascii="Courier New" w:hAnsi="Courier New" w:cs="Courier New"/>
+          <w:color w:val="000000"/>
+          <w:sz w:val="16"/>
+          <w:szCs w:val="16"/>
+          <w:lang w:bidi="ar-SA"/>
+        </w:rPr>
+        <w:t>=</w:t>
+      </w:r>
+      <w:r>
+        <w:rPr>
+          <w:rFonts w:ascii="Courier New" w:hAnsi="Courier New" w:cs="Courier New"/>
+          <w:i/>
+          <w:iCs/>
+          <w:color w:val="2A00FF"/>
+          <w:sz w:val="16"/>
+          <w:szCs w:val="16"/>
+          <w:lang w:bidi="ar-SA"/>
+        </w:rPr>
         <w:t>"close"</w:t>
       </w:r>
       <w:r>
@@ -1983,37 +3218,9 @@
           <w:szCs w:val="16"/>
           <w:lang w:bidi="ar-SA"/>
         </w:rPr>
-        <w:t>"driverClassName"</w:t>
-      </w:r>
-      <w:r>
-        <w:rPr>
-          <w:rFonts w:ascii="Courier New" w:hAnsi="Courier New" w:cs="Courier New"/>
-          <w:sz w:val="16"/>
-          <w:szCs w:val="16"/>
-          <w:lang w:bidi="ar-SA"/>
-        </w:rPr>
-        <w:t xml:space="preserve"> </w:t>
-      </w:r>
-      <w:r>
-        <w:rPr>
-          <w:rFonts w:ascii="Courier New" w:hAnsi="Courier New" w:cs="Courier New"/>
-          <w:color w:val="7F007F"/>
-          <w:sz w:val="16"/>
-          <w:szCs w:val="16"/>
-          <w:lang w:bidi="ar-SA"/>
-        </w:rPr>
-        <w:t>value</w:t>
-      </w:r>
-      <w:r>
-        <w:rPr>
-          <w:rFonts w:ascii="Courier New" w:hAnsi="Courier New" w:cs="Courier New"/>
-          <w:color w:val="000000"/>
-          <w:sz w:val="16"/>
-          <w:szCs w:val="16"/>
-          <w:lang w:bidi="ar-SA"/>
-        </w:rPr>
-        <w:t>=</w:t>
-      </w:r>
+        <w:t>"</w:t>
+      </w:r>
+      <w:proofErr w:type="spellStart"/>
       <w:r>
         <w:rPr>
           <w:rFonts w:ascii="Courier New" w:hAnsi="Courier New" w:cs="Courier New"/>
@@ -2024,7 +3231,87 @@
           <w:szCs w:val="16"/>
           <w:lang w:bidi="ar-SA"/>
         </w:rPr>
-        <w:t>"com.mysql.jdbc.Driver"</w:t>
+        <w:t>driverClassName</w:t>
+      </w:r>
+      <w:proofErr w:type="spellEnd"/>
+      <w:r>
+        <w:rPr>
+          <w:rFonts w:ascii="Courier New" w:hAnsi="Courier New" w:cs="Courier New"/>
+          <w:i/>
+          <w:iCs/>
+          <w:color w:val="2A00FF"/>
+          <w:sz w:val="16"/>
+          <w:szCs w:val="16"/>
+          <w:lang w:bidi="ar-SA"/>
+        </w:rPr>
+        <w:t>"</w:t>
+      </w:r>
+      <w:r>
+        <w:rPr>
+          <w:rFonts w:ascii="Courier New" w:hAnsi="Courier New" w:cs="Courier New"/>
+          <w:sz w:val="16"/>
+          <w:szCs w:val="16"/>
+          <w:lang w:bidi="ar-SA"/>
+        </w:rPr>
+        <w:t xml:space="preserve"> </w:t>
+      </w:r>
+      <w:r>
+        <w:rPr>
+          <w:rFonts w:ascii="Courier New" w:hAnsi="Courier New" w:cs="Courier New"/>
+          <w:color w:val="7F007F"/>
+          <w:sz w:val="16"/>
+          <w:szCs w:val="16"/>
+          <w:lang w:bidi="ar-SA"/>
+        </w:rPr>
+        <w:t>value</w:t>
+      </w:r>
+      <w:r>
+        <w:rPr>
+          <w:rFonts w:ascii="Courier New" w:hAnsi="Courier New" w:cs="Courier New"/>
+          <w:color w:val="000000"/>
+          <w:sz w:val="16"/>
+          <w:szCs w:val="16"/>
+          <w:lang w:bidi="ar-SA"/>
+        </w:rPr>
+        <w:t>=</w:t>
+      </w:r>
+      <w:r>
+        <w:rPr>
+          <w:rFonts w:ascii="Courier New" w:hAnsi="Courier New" w:cs="Courier New"/>
+          <w:i/>
+          <w:iCs/>
+          <w:color w:val="2A00FF"/>
+          <w:sz w:val="16"/>
+          <w:szCs w:val="16"/>
+          <w:lang w:bidi="ar-SA"/>
+        </w:rPr>
+        <w:t>"</w:t>
+      </w:r>
+      <w:proofErr w:type="spellStart"/>
+      <w:r>
+        <w:rPr>
+          <w:rFonts w:ascii="Courier New" w:hAnsi="Courier New" w:cs="Courier New"/>
+          <w:i/>
+          <w:iCs/>
+          <w:color w:val="2A00FF"/>
+          <w:sz w:val="16"/>
+          <w:szCs w:val="16"/>
+          <w:lang w:bidi="ar-SA"/>
+        </w:rPr>
+        <w:t>com.mysql.jdbc.Driver</w:t>
+      </w:r>
+      <w:proofErr w:type="spellEnd"/>
+      <w:r>
+        <w:rPr>
+          <w:rFonts w:ascii="Courier New" w:hAnsi="Courier New" w:cs="Courier New"/>
+          <w:i/>
+          <w:iCs/>
+          <w:color w:val="2A00FF"/>
+          <w:sz w:val="16"/>
+          <w:szCs w:val="16"/>
+          <w:lang w:bidi="ar-SA"/>
+        </w:rPr>
+        <w:t>"</w:t>
       </w:r>
       <w:r>
         <w:rPr>
@@ -2119,37 +3406,9 @@
           <w:szCs w:val="16"/>
           <w:lang w:bidi="ar-SA"/>
         </w:rPr>
-        <w:t>"url"</w:t>
-      </w:r>
-      <w:r>
-        <w:rPr>
-          <w:rFonts w:ascii="Courier New" w:hAnsi="Courier New" w:cs="Courier New"/>
-          <w:sz w:val="16"/>
-          <w:szCs w:val="16"/>
-          <w:lang w:bidi="ar-SA"/>
-        </w:rPr>
-        <w:t xml:space="preserve"> </w:t>
-      </w:r>
-      <w:r>
-        <w:rPr>
-          <w:rFonts w:ascii="Courier New" w:hAnsi="Courier New" w:cs="Courier New"/>
-          <w:color w:val="7F007F"/>
-          <w:sz w:val="16"/>
-          <w:szCs w:val="16"/>
-          <w:lang w:bidi="ar-SA"/>
-        </w:rPr>
-        <w:t>value</w:t>
-      </w:r>
-      <w:r>
-        <w:rPr>
-          <w:rFonts w:ascii="Courier New" w:hAnsi="Courier New" w:cs="Courier New"/>
-          <w:color w:val="000000"/>
-          <w:sz w:val="16"/>
-          <w:szCs w:val="16"/>
-          <w:lang w:bidi="ar-SA"/>
-        </w:rPr>
-        <w:t>=</w:t>
-      </w:r>
+        <w:t>"</w:t>
+      </w:r>
+      <w:proofErr w:type="spellStart"/>
       <w:r>
         <w:rPr>
           <w:rFonts w:ascii="Courier New" w:hAnsi="Courier New" w:cs="Courier New"/>
@@ -2160,7 +3419,101 @@
           <w:szCs w:val="16"/>
           <w:lang w:bidi="ar-SA"/>
         </w:rPr>
-        <w:t>"jdbc:mysql://localhost</w:t>
+        <w:t>url</w:t>
+      </w:r>
+      <w:proofErr w:type="spellEnd"/>
+      <w:r>
+        <w:rPr>
+          <w:rFonts w:ascii="Courier New" w:hAnsi="Courier New" w:cs="Courier New"/>
+          <w:i/>
+          <w:iCs/>
+          <w:color w:val="2A00FF"/>
+          <w:sz w:val="16"/>
+          <w:szCs w:val="16"/>
+          <w:lang w:bidi="ar-SA"/>
+        </w:rPr>
+        <w:t>"</w:t>
+      </w:r>
+      <w:r>
+        <w:rPr>
+          <w:rFonts w:ascii="Courier New" w:hAnsi="Courier New" w:cs="Courier New"/>
+          <w:sz w:val="16"/>
+          <w:szCs w:val="16"/>
+          <w:lang w:bidi="ar-SA"/>
+        </w:rPr>
+        <w:t xml:space="preserve"> </w:t>
+      </w:r>
+      <w:r>
+        <w:rPr>
+          <w:rFonts w:ascii="Courier New" w:hAnsi="Courier New" w:cs="Courier New"/>
+          <w:color w:val="7F007F"/>
+          <w:sz w:val="16"/>
+          <w:szCs w:val="16"/>
+          <w:lang w:bidi="ar-SA"/>
+        </w:rPr>
+        <w:t>value</w:t>
+      </w:r>
+      <w:r>
+        <w:rPr>
+          <w:rFonts w:ascii="Courier New" w:hAnsi="Courier New" w:cs="Courier New"/>
+          <w:color w:val="000000"/>
+          <w:sz w:val="16"/>
+          <w:szCs w:val="16"/>
+          <w:lang w:bidi="ar-SA"/>
+        </w:rPr>
+        <w:t>=</w:t>
+      </w:r>
+      <w:r>
+        <w:rPr>
+          <w:rFonts w:ascii="Courier New" w:hAnsi="Courier New" w:cs="Courier New"/>
+          <w:i/>
+          <w:iCs/>
+          <w:color w:val="2A00FF"/>
+          <w:sz w:val="16"/>
+          <w:szCs w:val="16"/>
+          <w:lang w:bidi="ar-SA"/>
+        </w:rPr>
+        <w:t>"</w:t>
+      </w:r>
+      <w:proofErr w:type="spellStart"/>
+      <w:r>
+        <w:rPr>
+          <w:rFonts w:ascii="Courier New" w:hAnsi="Courier New" w:cs="Courier New"/>
+          <w:i/>
+          <w:iCs/>
+          <w:color w:val="2A00FF"/>
+          <w:sz w:val="16"/>
+          <w:szCs w:val="16"/>
+          <w:lang w:bidi="ar-SA"/>
+        </w:rPr>
+        <w:t>jdbc</w:t>
+      </w:r>
+      <w:proofErr w:type="gramStart"/>
+      <w:r>
+        <w:rPr>
+          <w:rFonts w:ascii="Courier New" w:hAnsi="Courier New" w:cs="Courier New"/>
+          <w:i/>
+          <w:iCs/>
+          <w:color w:val="2A00FF"/>
+          <w:sz w:val="16"/>
+          <w:szCs w:val="16"/>
+          <w:lang w:bidi="ar-SA"/>
+        </w:rPr>
+        <w:t>:mysql</w:t>
+      </w:r>
+      <w:proofErr w:type="spellEnd"/>
+      <w:proofErr w:type="gramEnd"/>
+      <w:r>
+        <w:rPr>
+          <w:rFonts w:ascii="Courier New" w:hAnsi="Courier New" w:cs="Courier New"/>
+          <w:i/>
+          <w:iCs/>
+          <w:color w:val="2A00FF"/>
+          <w:sz w:val="16"/>
+          <w:szCs w:val="16"/>
+          <w:lang w:bidi="ar-SA"/>
+        </w:rPr>
+        <w:t>://localhost</w:t>
       </w:r>
       <w:r>
         <w:rPr>
@@ -2859,8 +4212,20 @@
           <w:szCs w:val="16"/>
           <w:lang w:bidi="ar-SA"/>
         </w:rPr>
-        <w:t>intercept-url</w:t>
-      </w:r>
+        <w:t>intercept-</w:t>
+      </w:r>
+      <w:proofErr w:type="spellStart"/>
+      <w:r>
+        <w:rPr>
+          <w:rFonts w:ascii="Courier New" w:hAnsi="Courier New" w:cs="Courier New"/>
+          <w:color w:val="3F7F7F"/>
+          <w:sz w:val="16"/>
+          <w:szCs w:val="16"/>
+          <w:lang w:bidi="ar-SA"/>
+        </w:rPr>
+        <w:t>url</w:t>
+      </w:r>
+      <w:proofErr w:type="spellEnd"/>
       <w:r>
         <w:rPr>
           <w:rFonts w:ascii="Courier New" w:hAnsi="Courier New" w:cs="Courier New"/>
@@ -2941,7 +4306,47 @@
           <w:szCs w:val="16"/>
           <w:lang w:bidi="ar-SA"/>
         </w:rPr>
-        <w:t>"isAuthenticated()"</w:t>
+        <w:t>"</w:t>
+      </w:r>
+      <w:proofErr w:type="spellStart"/>
+      <w:proofErr w:type="gramStart"/>
+      <w:r>
+        <w:rPr>
+          <w:rFonts w:ascii="Courier New" w:hAnsi="Courier New" w:cs="Courier New"/>
+          <w:i/>
+          <w:iCs/>
+          <w:color w:val="2A00FF"/>
+          <w:sz w:val="16"/>
+          <w:szCs w:val="16"/>
+          <w:lang w:bidi="ar-SA"/>
+        </w:rPr>
+        <w:t>isAuthenticated</w:t>
+      </w:r>
+      <w:proofErr w:type="spellEnd"/>
+      <w:r>
+        <w:rPr>
+          <w:rFonts w:ascii="Courier New" w:hAnsi="Courier New" w:cs="Courier New"/>
+          <w:i/>
+          <w:iCs/>
+          <w:color w:val="2A00FF"/>
+          <w:sz w:val="16"/>
+          <w:szCs w:val="16"/>
+          <w:lang w:bidi="ar-SA"/>
+        </w:rPr>
+        <w:t>(</w:t>
+      </w:r>
+      <w:proofErr w:type="gramEnd"/>
+      <w:r>
+        <w:rPr>
+          <w:rFonts w:ascii="Courier New" w:hAnsi="Courier New" w:cs="Courier New"/>
+          <w:i/>
+          <w:iCs/>
+          <w:color w:val="2A00FF"/>
+          <w:sz w:val="16"/>
+          <w:szCs w:val="16"/>
+          <w:lang w:bidi="ar-SA"/>
+        </w:rPr>
+        <w:t>)"</w:t>
       </w:r>
       <w:r>
         <w:rPr>
@@ -3004,8 +4409,20 @@
           <w:szCs w:val="20"/>
           <w:lang w:bidi="ar-SA"/>
         </w:rPr>
-        <w:t>intercept-url</w:t>
-      </w:r>
+        <w:t>intercept-</w:t>
+      </w:r>
+      <w:proofErr w:type="spellStart"/>
+      <w:r>
+        <w:rPr>
+          <w:rFonts w:ascii="Courier New" w:hAnsi="Courier New" w:cs="Courier New"/>
+          <w:color w:val="3F7F7F"/>
+          <w:sz w:val="20"/>
+          <w:szCs w:val="20"/>
+          <w:lang w:bidi="ar-SA"/>
+        </w:rPr>
+        <w:t>url</w:t>
+      </w:r>
+      <w:proofErr w:type="spellEnd"/>
       <w:r>
         <w:rPr>
           <w:rFonts w:ascii="Courier New" w:hAnsi="Courier New" w:cs="Courier New"/>
@@ -3086,7 +4503,47 @@
           <w:szCs w:val="20"/>
           <w:lang w:bidi="ar-SA"/>
         </w:rPr>
-        <w:t>"isAuthenticated()"</w:t>
+        <w:t>"</w:t>
+      </w:r>
+      <w:proofErr w:type="spellStart"/>
+      <w:proofErr w:type="gramStart"/>
+      <w:r>
+        <w:rPr>
+          <w:rFonts w:ascii="Courier New" w:hAnsi="Courier New" w:cs="Courier New"/>
+          <w:i/>
+          <w:iCs/>
+          <w:color w:val="2A00FF"/>
+          <w:sz w:val="20"/>
+          <w:szCs w:val="20"/>
+          <w:lang w:bidi="ar-SA"/>
+        </w:rPr>
+        <w:t>isAuthenticated</w:t>
+      </w:r>
+      <w:proofErr w:type="spellEnd"/>
+      <w:r>
+        <w:rPr>
+          <w:rFonts w:ascii="Courier New" w:hAnsi="Courier New" w:cs="Courier New"/>
+          <w:i/>
+          <w:iCs/>
+          <w:color w:val="2A00FF"/>
+          <w:sz w:val="20"/>
+          <w:szCs w:val="20"/>
+          <w:lang w:bidi="ar-SA"/>
+        </w:rPr>
+        <w:t>(</w:t>
+      </w:r>
+      <w:proofErr w:type="gramEnd"/>
+      <w:r>
+        <w:rPr>
+          <w:rFonts w:ascii="Courier New" w:hAnsi="Courier New" w:cs="Courier New"/>
+          <w:i/>
+          <w:iCs/>
+          <w:color w:val="2A00FF"/>
+          <w:sz w:val="20"/>
+          <w:szCs w:val="20"/>
+          <w:lang w:bidi="ar-SA"/>
+        </w:rPr>
+        <w:t>)"</w:t>
       </w:r>
       <w:r>
         <w:rPr>
@@ -3168,8 +4625,20 @@
           <w:szCs w:val="16"/>
           <w:lang w:bidi="ar-SA"/>
         </w:rPr>
-        <w:t>default-target-url</w:t>
-      </w:r>
+        <w:t>default-target-</w:t>
+      </w:r>
+      <w:proofErr w:type="spellStart"/>
+      <w:r>
+        <w:rPr>
+          <w:rFonts w:ascii="Courier New" w:hAnsi="Courier New" w:cs="Courier New"/>
+          <w:color w:val="7F007F"/>
+          <w:sz w:val="16"/>
+          <w:szCs w:val="16"/>
+          <w:lang w:bidi="ar-SA"/>
+        </w:rPr>
+        <w:t>url</w:t>
+      </w:r>
+      <w:proofErr w:type="spellEnd"/>
       <w:r>
         <w:rPr>
           <w:rFonts w:ascii="Courier New" w:hAnsi="Courier New" w:cs="Courier New"/>
@@ -3203,19 +4672,9 @@
           <w:szCs w:val="16"/>
           <w:lang w:bidi="ar-SA"/>
         </w:rPr>
-        <w:t>/Mat.html?gwt.codesvr=127.0.0.1:9997"</w:t>
-      </w:r>
-      <w:r>
-        <w:rPr>
-          <w:rFonts w:ascii="Courier New" w:hAnsi="Courier New" w:cs="Courier New"/>
-          <w:b/>
-          <w:color w:val="000000" w:themeColor="text1"/>
-          <w:sz w:val="16"/>
-          <w:szCs w:val="16"/>
-          <w:lang w:bidi="ar-SA"/>
-        </w:rPr>
-        <w:t xml:space="preserve"> login-page=</w:t>
-      </w:r>
+        <w:t>/</w:t>
+      </w:r>
+      <w:proofErr w:type="spellStart"/>
       <w:r>
         <w:rPr>
           <w:rFonts w:ascii="Courier New" w:hAnsi="Courier New" w:cs="Courier New"/>
@@ -3227,7 +4686,73 @@
           <w:szCs w:val="16"/>
           <w:lang w:bidi="ar-SA"/>
         </w:rPr>
-        <w:t>"/Login.html?gwt.codesvr=127.0.0.1:9997</w:t>
+        <w:t>Mat.html?gwt.codesvr</w:t>
+      </w:r>
+      <w:proofErr w:type="spellEnd"/>
+      <w:r>
+        <w:rPr>
+          <w:rFonts w:ascii="Courier New" w:hAnsi="Courier New" w:cs="Courier New"/>
+          <w:b/>
+          <w:i/>
+          <w:iCs/>
+          <w:color w:val="000000" w:themeColor="text1"/>
+          <w:sz w:val="16"/>
+          <w:szCs w:val="16"/>
+          <w:lang w:bidi="ar-SA"/>
+        </w:rPr>
+        <w:t>=127.0.0.1:9997"</w:t>
+      </w:r>
+      <w:r>
+        <w:rPr>
+          <w:rFonts w:ascii="Courier New" w:hAnsi="Courier New" w:cs="Courier New"/>
+          <w:b/>
+          <w:color w:val="000000" w:themeColor="text1"/>
+          <w:sz w:val="16"/>
+          <w:szCs w:val="16"/>
+          <w:lang w:bidi="ar-SA"/>
+        </w:rPr>
+        <w:t xml:space="preserve"> login-page=</w:t>
+      </w:r>
+      <w:r>
+        <w:rPr>
+          <w:rFonts w:ascii="Courier New" w:hAnsi="Courier New" w:cs="Courier New"/>
+          <w:b/>
+          <w:i/>
+          <w:iCs/>
+          <w:color w:val="000000" w:themeColor="text1"/>
+          <w:sz w:val="16"/>
+          <w:szCs w:val="16"/>
+          <w:lang w:bidi="ar-SA"/>
+        </w:rPr>
+        <w:t>"/</w:t>
+      </w:r>
+      <w:proofErr w:type="spellStart"/>
+      <w:r>
+        <w:rPr>
+          <w:rFonts w:ascii="Courier New" w:hAnsi="Courier New" w:cs="Courier New"/>
+          <w:b/>
+          <w:i/>
+          <w:iCs/>
+          <w:color w:val="000000" w:themeColor="text1"/>
+          <w:sz w:val="16"/>
+          <w:szCs w:val="16"/>
+          <w:lang w:bidi="ar-SA"/>
+        </w:rPr>
+        <w:t>Login.html?gwt.codesvr</w:t>
+      </w:r>
+      <w:proofErr w:type="spellEnd"/>
+      <w:r>
+        <w:rPr>
+          <w:rFonts w:ascii="Courier New" w:hAnsi="Courier New" w:cs="Courier New"/>
+          <w:b/>
+          <w:i/>
+          <w:iCs/>
+          <w:color w:val="000000" w:themeColor="text1"/>
+          <w:sz w:val="16"/>
+          <w:szCs w:val="16"/>
+          <w:lang w:bidi="ar-SA"/>
+        </w:rPr>
+        <w:t>=127.0.0.1:9997</w:t>
       </w:r>
       <w:r>
         <w:rPr>
@@ -3385,8 +4910,20 @@
           <w:szCs w:val="16"/>
           <w:lang w:bidi="ar-SA"/>
         </w:rPr>
-        <w:t>invalid-session-url</w:t>
-      </w:r>
+        <w:t>invalid-session-</w:t>
+      </w:r>
+      <w:proofErr w:type="spellStart"/>
+      <w:r>
+        <w:rPr>
+          <w:rFonts w:ascii="Courier New" w:hAnsi="Courier New" w:cs="Courier New"/>
+          <w:color w:val="7F007F"/>
+          <w:sz w:val="16"/>
+          <w:szCs w:val="16"/>
+          <w:lang w:bidi="ar-SA"/>
+        </w:rPr>
+        <w:t>url</w:t>
+      </w:r>
+      <w:proofErr w:type="spellEnd"/>
       <w:r>
         <w:rPr>
           <w:rFonts w:ascii="Courier New" w:hAnsi="Courier New" w:cs="Courier New"/>
@@ -3748,6 +5285,7 @@
           <w:lang w:bidi="ar-SA"/>
         </w:rPr>
       </w:pPr>
+      <w:proofErr w:type="gramStart"/>
       <w:r>
         <w:rPr>
           <w:sz w:val="18"/>
@@ -3755,6 +5293,7 @@
         </w:rPr>
         <w:t>mat/war/WEB-INF</w:t>
       </w:r>
+      <w:proofErr w:type="gramEnd"/>
       <w:r>
         <w:rPr>
           <w:rFonts w:cs="Courier New"/>
@@ -3764,6 +5303,7 @@
         </w:rPr>
         <w:t xml:space="preserve"> /</w:t>
       </w:r>
+      <w:proofErr w:type="spellStart"/>
       <w:r>
         <w:rPr>
           <w:rFonts w:cs="Courier New"/>
@@ -3771,7 +5311,17 @@
           <w:szCs w:val="18"/>
           <w:lang w:bidi="ar-SA"/>
         </w:rPr>
-        <w:t>applicationContext-mail</w:t>
+        <w:t>applicationContext</w:t>
+      </w:r>
+      <w:proofErr w:type="spellEnd"/>
+      <w:r>
+        <w:rPr>
+          <w:rFonts w:cs="Courier New"/>
+          <w:sz w:val="18"/>
+          <w:szCs w:val="18"/>
+          <w:lang w:bidi="ar-SA"/>
+        </w:rPr>
+        <w:t>-mail</w:t>
       </w:r>
     </w:p>
     <w:p>
@@ -3794,7 +5344,67 @@
           <w:szCs w:val="18"/>
           <w:lang w:bidi="ar-SA"/>
         </w:rPr>
-        <w:t>Make changes to the ‘mailSender’ bean to point to proper mail server and then to the ‘templateMessage’ bean to set the correct From address.</w:t>
+        <w:t>Make changes to the ‘</w:t>
+      </w:r>
+      <w:proofErr w:type="spellStart"/>
+      <w:r>
+        <w:rPr>
+          <w:rFonts w:cs="Courier New"/>
+          <w:sz w:val="18"/>
+          <w:szCs w:val="18"/>
+          <w:lang w:bidi="ar-SA"/>
+        </w:rPr>
+        <w:t>mailSender</w:t>
+      </w:r>
+      <w:proofErr w:type="spellEnd"/>
+      <w:r>
+        <w:rPr>
+          <w:rFonts w:cs="Courier New"/>
+          <w:sz w:val="18"/>
+          <w:szCs w:val="18"/>
+          <w:lang w:bidi="ar-SA"/>
+        </w:rPr>
+        <w:t>’ bean to point to proper mail server and then to the ‘</w:t>
+      </w:r>
+      <w:proofErr w:type="spellStart"/>
+      <w:r>
+        <w:rPr>
+          <w:rFonts w:cs="Courier New"/>
+          <w:sz w:val="18"/>
+          <w:szCs w:val="18"/>
+          <w:lang w:bidi="ar-SA"/>
+        </w:rPr>
+        <w:t>templateMessage</w:t>
+      </w:r>
+      <w:proofErr w:type="spellEnd"/>
+      <w:r>
+        <w:rPr>
+          <w:rFonts w:cs="Courier New"/>
+          <w:sz w:val="18"/>
+          <w:szCs w:val="18"/>
+          <w:lang w:bidi="ar-SA"/>
+        </w:rPr>
+        <w:t xml:space="preserve">’ bean to set the correct </w:t>
+      </w:r>
+      <w:proofErr w:type="gramStart"/>
+      <w:r>
+        <w:rPr>
+          <w:rFonts w:cs="Courier New"/>
+          <w:sz w:val="18"/>
+          <w:szCs w:val="18"/>
+          <w:lang w:bidi="ar-SA"/>
+        </w:rPr>
+        <w:t>From</w:t>
+      </w:r>
+      <w:proofErr w:type="gramEnd"/>
+      <w:r>
+        <w:rPr>
+          <w:rFonts w:cs="Courier New"/>
+          <w:sz w:val="18"/>
+          <w:szCs w:val="18"/>
+          <w:lang w:bidi="ar-SA"/>
+        </w:rPr>
+        <w:t xml:space="preserve"> address.</w:t>
       </w:r>
     </w:p>
     <w:p>
@@ -4042,6 +5652,7 @@
           <w:lang w:bidi="ar-SA"/>
         </w:rPr>
       </w:pPr>
+      <w:proofErr w:type="spellStart"/>
       <w:r>
         <w:rPr>
           <w:rFonts w:cs="Courier New"/>
@@ -4051,6 +5662,7 @@
         </w:rPr>
         <w:t>com.google.gwt.dev.DevMode</w:t>
       </w:r>
+      <w:proofErr w:type="spellEnd"/>
     </w:p>
     <w:p>
       <w:pPr>
@@ -4148,12 +5760,71 @@
           <w:szCs w:val="18"/>
         </w:rPr>
       </w:pPr>
-      <w:r>
-        <w:rPr>
-          <w:sz w:val="18"/>
-          <w:szCs w:val="18"/>
-        </w:rPr>
-        <w:t>For logging in to MAT, you will need to get onto MySQL and run the following queries,</w:t>
+      <w:del w:id="66" w:author="MiMiller" w:date="2015-01-28T16:00:00Z">
+        <w:r>
+          <w:rPr>
+            <w:sz w:val="18"/>
+            <w:szCs w:val="18"/>
+          </w:rPr>
+          <w:delText xml:space="preserve">For </w:delText>
+        </w:r>
+      </w:del>
+      <w:ins w:id="67" w:author="MiMiller" w:date="2015-01-28T16:00:00Z">
+        <w:r>
+          <w:rPr>
+            <w:sz w:val="18"/>
+            <w:szCs w:val="18"/>
+          </w:rPr>
+          <w:t xml:space="preserve">To </w:t>
+        </w:r>
+      </w:ins>
+      <w:r>
+        <w:rPr>
+          <w:sz w:val="18"/>
+          <w:szCs w:val="18"/>
+        </w:rPr>
+        <w:t>log</w:t>
+      </w:r>
+      <w:del w:id="68" w:author="MiMiller" w:date="2015-01-28T16:00:00Z">
+        <w:r>
+          <w:rPr>
+            <w:sz w:val="18"/>
+            <w:szCs w:val="18"/>
+          </w:rPr>
+          <w:delText>ging</w:delText>
+        </w:r>
+      </w:del>
+      <w:r>
+        <w:rPr>
+          <w:sz w:val="18"/>
+          <w:szCs w:val="18"/>
+        </w:rPr>
+        <w:t xml:space="preserve"> in to MAT, </w:t>
+      </w:r>
+      <w:del w:id="69" w:author="MiMiller" w:date="2015-01-28T16:00:00Z">
+        <w:r>
+          <w:rPr>
+            <w:sz w:val="18"/>
+            <w:szCs w:val="18"/>
+          </w:rPr>
+          <w:delText>you will need to get onto MySQL</w:delText>
+        </w:r>
+      </w:del>
+      <w:ins w:id="70" w:author="MiMiller" w:date="2015-01-28T16:00:00Z">
+        <w:r>
+          <w:rPr>
+            <w:sz w:val="18"/>
+            <w:szCs w:val="18"/>
+          </w:rPr>
+          <w:t>open MySQL</w:t>
+        </w:r>
+      </w:ins>
+      <w:r>
+        <w:rPr>
+          <w:sz w:val="18"/>
+          <w:szCs w:val="18"/>
+        </w:rPr>
+        <w:t xml:space="preserve"> and run the following queries,</w:t>
       </w:r>
     </w:p>
     <w:p>
@@ -4423,7 +6094,116 @@
           <w:sz w:val="18"/>
           <w:szCs w:val="18"/>
         </w:rPr>
-        <w:t>This is an admin user which will allow you to create a regular user (one that can create,edit, delete measures).</w:t>
+        <w:t xml:space="preserve">This is an admin user </w:t>
+      </w:r>
+      <w:ins w:id="71" w:author="MiMiller" w:date="2015-01-28T16:01:00Z">
+        <w:r>
+          <w:rPr>
+            <w:sz w:val="18"/>
+            <w:szCs w:val="18"/>
+          </w:rPr>
+          <w:t xml:space="preserve">log in, that </w:t>
+        </w:r>
+      </w:ins>
+      <w:del w:id="72" w:author="MiMiller" w:date="2015-01-28T16:01:00Z">
+        <w:r>
+          <w:rPr>
+            <w:sz w:val="18"/>
+            <w:szCs w:val="18"/>
+          </w:rPr>
+          <w:delText xml:space="preserve">which </w:delText>
+        </w:r>
+      </w:del>
+      <w:r>
+        <w:rPr>
+          <w:sz w:val="18"/>
+          <w:szCs w:val="18"/>
+        </w:rPr>
+        <w:t xml:space="preserve">will </w:t>
+      </w:r>
+      <w:del w:id="73" w:author="MiMiller" w:date="2015-01-28T16:02:00Z">
+        <w:r>
+          <w:rPr>
+            <w:sz w:val="18"/>
+            <w:szCs w:val="18"/>
+          </w:rPr>
+          <w:delText xml:space="preserve">allow </w:delText>
+        </w:r>
+      </w:del>
+      <w:ins w:id="74" w:author="MiMiller" w:date="2015-01-28T16:02:00Z">
+        <w:r>
+          <w:rPr>
+            <w:sz w:val="18"/>
+            <w:szCs w:val="18"/>
+          </w:rPr>
+          <w:t xml:space="preserve">provide a user the </w:t>
+        </w:r>
+        <w:proofErr w:type="spellStart"/>
+        <w:r>
+          <w:rPr>
+            <w:sz w:val="18"/>
+            <w:szCs w:val="18"/>
+          </w:rPr>
+          <w:t>abiliy</w:t>
+        </w:r>
+        <w:proofErr w:type="spellEnd"/>
+        <w:r>
+          <w:rPr>
+            <w:sz w:val="18"/>
+            <w:szCs w:val="18"/>
+          </w:rPr>
+          <w:t xml:space="preserve"> </w:t>
+        </w:r>
+        <w:proofErr w:type="gramStart"/>
+        <w:r>
+          <w:rPr>
+            <w:sz w:val="18"/>
+            <w:szCs w:val="18"/>
+          </w:rPr>
+          <w:t xml:space="preserve">to  </w:t>
+        </w:r>
+      </w:ins>
+      <w:proofErr w:type="gramEnd"/>
+      <w:del w:id="75" w:author="MiMiller" w:date="2015-01-28T16:03:00Z">
+        <w:r>
+          <w:rPr>
+            <w:sz w:val="18"/>
+            <w:szCs w:val="18"/>
+          </w:rPr>
+          <w:delText xml:space="preserve">you to </w:delText>
+        </w:r>
+      </w:del>
+      <w:r>
+        <w:rPr>
+          <w:sz w:val="18"/>
+          <w:szCs w:val="18"/>
+        </w:rPr>
+        <w:t xml:space="preserve">create a regular user (one that can </w:t>
+      </w:r>
+      <w:del w:id="76" w:author="MiMiller" w:date="2015-01-28T16:03:00Z">
+        <w:r>
+          <w:rPr>
+            <w:sz w:val="18"/>
+            <w:szCs w:val="18"/>
+          </w:rPr>
+          <w:delText>create,edit</w:delText>
+        </w:r>
+      </w:del>
+      <w:ins w:id="77" w:author="MiMiller" w:date="2015-01-28T16:03:00Z">
+        <w:r>
+          <w:rPr>
+            <w:sz w:val="18"/>
+            <w:szCs w:val="18"/>
+          </w:rPr>
+          <w:t>create, edit</w:t>
+        </w:r>
+      </w:ins>
+      <w:r>
+        <w:rPr>
+          <w:sz w:val="18"/>
+          <w:szCs w:val="18"/>
+        </w:rPr>
+        <w:t>, delete measures).</w:t>
       </w:r>
     </w:p>
     <w:p>
@@ -4482,7 +6262,23 @@
           <w:sz w:val="18"/>
           <w:szCs w:val="18"/>
         </w:rPr>
-        <w:t xml:space="preserve">MAT uses RESTful web-services to connect to VSAC system to pull in element lookup data. </w:t>
+        <w:t xml:space="preserve">MAT uses </w:t>
+      </w:r>
+      <w:proofErr w:type="spellStart"/>
+      <w:r>
+        <w:rPr>
+          <w:sz w:val="18"/>
+          <w:szCs w:val="18"/>
+        </w:rPr>
+        <w:t>RESTful</w:t>
+      </w:r>
+      <w:proofErr w:type="spellEnd"/>
+      <w:r>
+        <w:rPr>
+          <w:sz w:val="18"/>
+          <w:szCs w:val="18"/>
+        </w:rPr>
+        <w:t xml:space="preserve"> web-services to connect to VSAC system to pull in element lookup data. </w:t>
       </w:r>
       <w:r>
         <w:rPr>
@@ -4508,8 +6304,74 @@
           <w:sz w:val="18"/>
           <w:szCs w:val="18"/>
         </w:rPr>
-        <w:t xml:space="preserve"> and connect with the VSAC, we need to specify the following VM arguments.</w:t>
-      </w:r>
+        <w:t xml:space="preserve"> </w:t>
+      </w:r>
+      <w:proofErr w:type="gramStart"/>
+      <w:r>
+        <w:rPr>
+          <w:sz w:val="18"/>
+          <w:szCs w:val="18"/>
+        </w:rPr>
+        <w:t>and</w:t>
+      </w:r>
+      <w:proofErr w:type="gramEnd"/>
+      <w:r>
+        <w:rPr>
+          <w:sz w:val="18"/>
+          <w:szCs w:val="18"/>
+        </w:rPr>
+        <w:t xml:space="preserve"> connect with the VSAC, </w:t>
+      </w:r>
+      <w:del w:id="78" w:author="MiMiller" w:date="2015-01-28T16:04:00Z">
+        <w:r>
+          <w:rPr>
+            <w:sz w:val="18"/>
+            <w:szCs w:val="18"/>
+          </w:rPr>
+          <w:delText xml:space="preserve">we need </w:delText>
+        </w:r>
+      </w:del>
+      <w:r>
+        <w:rPr>
+          <w:sz w:val="18"/>
+          <w:szCs w:val="18"/>
+        </w:rPr>
+        <w:t>to specify the following VM arguments</w:t>
+      </w:r>
+      <w:ins w:id="79" w:author="MiMiller" w:date="2015-01-28T16:06:00Z">
+        <w:r>
+          <w:rPr>
+            <w:sz w:val="18"/>
+            <w:szCs w:val="18"/>
+          </w:rPr>
+          <w:t xml:space="preserve"> </w:t>
+        </w:r>
+        <w:r>
+          <w:rPr>
+            <w:rFonts w:cs="Tahoma"/>
+            <w:sz w:val="18"/>
+            <w:szCs w:val="18"/>
+          </w:rPr>
+          <w:t>in the Dev Eclipse by doing the following</w:t>
+        </w:r>
+        <w:r>
+          <w:rPr>
+            <w:rFonts w:cs="Tahoma"/>
+            <w:sz w:val="18"/>
+            <w:szCs w:val="18"/>
+          </w:rPr>
+          <w:t xml:space="preserve">:  </w:t>
+        </w:r>
+      </w:ins>
+      <w:del w:id="80" w:author="MiMiller" w:date="2015-01-28T16:04:00Z">
+        <w:r>
+          <w:rPr>
+            <w:sz w:val="18"/>
+            <w:szCs w:val="18"/>
+          </w:rPr>
+          <w:delText>.</w:delText>
+        </w:r>
+      </w:del>
     </w:p>
     <w:p>
       <w:pPr>
@@ -4518,6 +6380,7 @@
         <w:adjustRightInd w:val="0"/>
         <w:ind w:left="720" w:hanging="720"/>
         <w:rPr>
+          <w:ins w:id="81" w:author="MiMiller" w:date="2015-01-28T16:06:00Z"/>
           <w:sz w:val="18"/>
           <w:szCs w:val="18"/>
         </w:rPr>
@@ -4538,6 +6401,146 @@
           <w:sz w:val="18"/>
           <w:szCs w:val="18"/>
         </w:rPr>
+        <w:t>Run -&gt; Run Configurations -&gt; Select your MAT project on the LHS and then on the RHS on the 'Arguments' tab -</w:t>
+      </w:r>
+      <w:del w:id="82" w:author="MiMiller" w:date="2015-01-28T16:07:00Z">
+        <w:r>
+          <w:rPr>
+            <w:rFonts w:cs="Tahoma"/>
+            <w:sz w:val="18"/>
+            <w:szCs w:val="18"/>
+          </w:rPr>
+          <w:delText>&gt; Add</w:delText>
+        </w:r>
+      </w:del>
+      <w:ins w:id="83" w:author="MiMiller" w:date="2015-01-28T16:07:00Z">
+        <w:r>
+          <w:rPr>
+            <w:rFonts w:cs="Tahoma"/>
+            <w:sz w:val="18"/>
+            <w:szCs w:val="18"/>
+          </w:rPr>
+          <w:t>&gt;</w:t>
+        </w:r>
+        <w:r>
+          <w:rPr>
+            <w:rFonts w:cs="Tahoma"/>
+            <w:sz w:val="18"/>
+            <w:szCs w:val="18"/>
+          </w:rPr>
+          <w:t xml:space="preserve"> </w:t>
+        </w:r>
+        <w:r>
+          <w:rPr>
+            <w:rFonts w:cs="Tahoma"/>
+            <w:sz w:val="18"/>
+            <w:szCs w:val="18"/>
+          </w:rPr>
+          <w:t>Add</w:t>
+        </w:r>
+      </w:ins>
+      <w:r>
+        <w:rPr>
+          <w:rFonts w:cs="Tahoma"/>
+          <w:sz w:val="18"/>
+          <w:szCs w:val="18"/>
+        </w:rPr>
+        <w:t xml:space="preserve"> the </w:t>
+      </w:r>
+      <w:del w:id="84" w:author="MiMiller" w:date="2015-01-28T16:07:00Z">
+        <w:r>
+          <w:rPr>
+            <w:rFonts w:cs="Tahoma"/>
+            <w:sz w:val="18"/>
+            <w:szCs w:val="18"/>
+          </w:rPr>
+          <w:delText xml:space="preserve">above </w:delText>
+        </w:r>
+      </w:del>
+      <w:ins w:id="85" w:author="MiMiller" w:date="2015-01-28T16:07:00Z">
+        <w:r>
+          <w:rPr>
+            <w:rFonts w:cs="Tahoma"/>
+            <w:sz w:val="18"/>
+            <w:szCs w:val="18"/>
+          </w:rPr>
+          <w:t xml:space="preserve">info </w:t>
+        </w:r>
+      </w:ins>
+      <w:del w:id="86" w:author="MiMiller" w:date="2015-01-28T16:07:00Z">
+        <w:r>
+          <w:rPr>
+            <w:rFonts w:cs="Tahoma"/>
+            <w:sz w:val="18"/>
+            <w:szCs w:val="18"/>
+          </w:rPr>
+          <w:delText>in</w:delText>
+        </w:r>
+      </w:del>
+      <w:ins w:id="87" w:author="MiMiller" w:date="2015-01-28T16:07:00Z">
+        <w:r>
+          <w:rPr>
+            <w:rFonts w:cs="Tahoma"/>
+            <w:sz w:val="18"/>
+            <w:szCs w:val="18"/>
+          </w:rPr>
+          <w:t xml:space="preserve">below </w:t>
+        </w:r>
+        <w:r>
+          <w:rPr>
+            <w:rFonts w:cs="Tahoma"/>
+            <w:sz w:val="18"/>
+            <w:szCs w:val="18"/>
+          </w:rPr>
+          <w:t>in</w:t>
+        </w:r>
+      </w:ins>
+      <w:ins w:id="88" w:author="MiMiller" w:date="2015-01-28T16:08:00Z">
+        <w:r>
+          <w:rPr>
+            <w:rFonts w:cs="Tahoma"/>
+            <w:sz w:val="18"/>
+            <w:szCs w:val="18"/>
+          </w:rPr>
+          <w:t>to</w:t>
+        </w:r>
+      </w:ins>
+      <w:r>
+        <w:rPr>
+          <w:rFonts w:cs="Tahoma"/>
+          <w:sz w:val="18"/>
+          <w:szCs w:val="18"/>
+        </w:rPr>
+        <w:t xml:space="preserve"> the VM arguments box.</w:t>
+      </w:r>
+    </w:p>
+    <w:p>
+      <w:pPr>
+        <w:autoSpaceDE w:val="0"/>
+        <w:autoSpaceDN w:val="0"/>
+        <w:adjustRightInd w:val="0"/>
+        <w:ind w:left="720" w:hanging="720"/>
+        <w:rPr>
+          <w:sz w:val="18"/>
+          <w:szCs w:val="18"/>
+        </w:rPr>
+      </w:pPr>
+    </w:p>
+    <w:p>
+      <w:pPr>
+        <w:ind w:firstLine="0"/>
+        <w:rPr>
+          <w:rFonts w:cs="Tahoma"/>
+          <w:sz w:val="18"/>
+          <w:szCs w:val="18"/>
+        </w:rPr>
+      </w:pPr>
+      <w:r>
+        <w:rPr>
+          <w:rFonts w:cs="Tahoma"/>
+          <w:sz w:val="18"/>
+          <w:szCs w:val="18"/>
+        </w:rPr>
         <w:t xml:space="preserve">-Xmx512m </w:t>
       </w:r>
     </w:p>
@@ -4566,37 +6569,73 @@
           <w:sz w:val="18"/>
           <w:szCs w:val="18"/>
         </w:rPr>
-        <w:t>-Dvsac_proxy_host=&lt;&lt;your proxy host&gt;&gt;</w:t>
-      </w:r>
-    </w:p>
-    <w:p>
-      <w:pPr>
-        <w:ind w:firstLine="0"/>
+        <w:t>-</w:t>
+      </w:r>
+      <w:proofErr w:type="spellStart"/>
+      <w:r>
         <w:rPr>
           <w:rFonts w:cs="Tahoma"/>
           <w:sz w:val="18"/>
           <w:szCs w:val="18"/>
         </w:rPr>
-      </w:pPr>
-    </w:p>
-    <w:p>
-      <w:pPr>
-        <w:ind w:firstLine="0"/>
+        <w:t>Dvsac_proxy_host</w:t>
+      </w:r>
+      <w:proofErr w:type="spellEnd"/>
+      <w:r>
         <w:rPr>
           <w:rFonts w:cs="Tahoma"/>
           <w:sz w:val="18"/>
           <w:szCs w:val="18"/>
         </w:rPr>
-      </w:pPr>
-      <w:r>
+        <w:t>=&lt;&lt;your proxy host&gt;&gt;</w:t>
+      </w:r>
+    </w:p>
+    <w:p>
+      <w:pPr>
+        <w:ind w:firstLine="0"/>
         <w:rPr>
           <w:rFonts w:cs="Tahoma"/>
           <w:sz w:val="18"/>
           <w:szCs w:val="18"/>
         </w:rPr>
-        <w:t>-Dvsac_proxy_port=8080 -DSERVER_TICKET_URL=</w:t>
-      </w:r>
-      <w:hyperlink r:id="rId10" w:history="1">
+      </w:pPr>
+    </w:p>
+    <w:p>
+      <w:pPr>
+        <w:ind w:firstLine="0"/>
+        <w:rPr>
+          <w:rFonts w:cs="Tahoma"/>
+          <w:sz w:val="18"/>
+          <w:szCs w:val="18"/>
+        </w:rPr>
+      </w:pPr>
+      <w:r>
+        <w:rPr>
+          <w:rFonts w:cs="Tahoma"/>
+          <w:sz w:val="18"/>
+          <w:szCs w:val="18"/>
+        </w:rPr>
+        <w:t>-</w:t>
+      </w:r>
+      <w:proofErr w:type="spellStart"/>
+      <w:r>
+        <w:rPr>
+          <w:rFonts w:cs="Tahoma"/>
+          <w:sz w:val="18"/>
+          <w:szCs w:val="18"/>
+        </w:rPr>
+        <w:t>Dvsac_proxy_port</w:t>
+      </w:r>
+      <w:proofErr w:type="spellEnd"/>
+      <w:r>
+        <w:rPr>
+          <w:rFonts w:cs="Tahoma"/>
+          <w:sz w:val="18"/>
+          <w:szCs w:val="18"/>
+        </w:rPr>
+        <w:t>=8080 -DSERVER_TICKET_URL=</w:t>
+      </w:r>
+      <w:hyperlink r:id="rId11" w:history="1">
         <w:r>
           <w:rPr>
             <w:rStyle w:val="Hyperlink"/>
@@ -4635,7 +6674,7 @@
         </w:rPr>
         <w:t>-DSERVER_SINGLE_VALUESET_URL=</w:t>
       </w:r>
-      <w:hyperlink r:id="rId11" w:history="1">
+      <w:hyperlink r:id="rId12" w:history="1">
         <w:r>
           <w:rPr>
             <w:rStyle w:val="Hyperlink"/>
@@ -4682,7 +6721,7 @@
         </w:rPr>
         <w:t>-DSERVER_MULTIPLE_VALUESET_URL=</w:t>
       </w:r>
-      <w:hyperlink r:id="rId12" w:history="1">
+      <w:hyperlink r:id="rId13" w:history="1">
         <w:r>
           <w:rPr>
             <w:rStyle w:val="Hyperlink"/>
@@ -4729,7 +6768,7 @@
         </w:rPr>
         <w:t>-DSERVICE_URL=</w:t>
       </w:r>
-      <w:hyperlink r:id="rId13" w:history="1">
+      <w:hyperlink r:id="rId14" w:history="1">
         <w:r>
           <w:rPr>
             <w:rStyle w:val="Hyperlink"/>
@@ -4791,47 +6830,52 @@
       <w:pPr>
         <w:ind w:firstLine="0"/>
         <w:rPr>
+          <w:del w:id="89" w:author="MiMiller" w:date="2015-01-28T16:08:00Z"/>
           <w:rFonts w:cs="Tahoma"/>
           <w:sz w:val="18"/>
           <w:szCs w:val="18"/>
         </w:rPr>
       </w:pPr>
-      <w:r>
+      <w:del w:id="90" w:author="MiMiller" w:date="2015-01-28T16:08:00Z">
+        <w:r>
+          <w:rPr>
+            <w:rFonts w:cs="Tahoma"/>
+            <w:sz w:val="18"/>
+            <w:szCs w:val="18"/>
+          </w:rPr>
+          <w:delText>This can be set</w:delText>
+        </w:r>
+      </w:del>
+      <w:del w:id="91" w:author="MiMiller" w:date="2015-01-28T16:06:00Z">
+        <w:r>
+          <w:rPr>
+            <w:rFonts w:cs="Tahoma"/>
+            <w:sz w:val="18"/>
+            <w:szCs w:val="18"/>
+          </w:rPr>
+          <w:delText xml:space="preserve"> in the Dev Eclipse by doing the following</w:delText>
+        </w:r>
+      </w:del>
+      <w:del w:id="92" w:author="MiMiller" w:date="2015-01-28T16:08:00Z">
+        <w:r>
+          <w:rPr>
+            <w:rFonts w:cs="Tahoma"/>
+            <w:sz w:val="18"/>
+            <w:szCs w:val="18"/>
+          </w:rPr>
+          <w:delText>,</w:delText>
+        </w:r>
+      </w:del>
+    </w:p>
+    <w:p>
+      <w:pPr>
+        <w:ind w:firstLine="0"/>
         <w:rPr>
           <w:rFonts w:cs="Tahoma"/>
           <w:sz w:val="18"/>
           <w:szCs w:val="18"/>
         </w:rPr>
-        <w:t>This can be set in the Dev Eclipse by doing the following,</w:t>
-      </w:r>
-    </w:p>
-    <w:p>
-      <w:pPr>
-        <w:ind w:firstLine="0"/>
-        <w:rPr>
-          <w:rFonts w:cs="Tahoma"/>
-          <w:sz w:val="18"/>
-          <w:szCs w:val="18"/>
-        </w:rPr>
-      </w:pPr>
-    </w:p>
-    <w:p>
-      <w:pPr>
-        <w:ind w:firstLine="0"/>
-        <w:rPr>
-          <w:rFonts w:cs="Tahoma"/>
-          <w:sz w:val="18"/>
-          <w:szCs w:val="18"/>
-        </w:rPr>
-      </w:pPr>
-      <w:r>
-        <w:rPr>
-          <w:rFonts w:cs="Tahoma"/>
-          <w:sz w:val="18"/>
-          <w:szCs w:val="18"/>
-        </w:rPr>
-        <w:t>Run -&gt; Run Configurations -&gt; Select your MAT project on the LHS and then on the RHS on the 'Arguments' tab -&gt; Add the above in the VM arguments box.</w:t>
-      </w:r>
+      </w:pPr>
     </w:p>
     <w:p>
       <w:pPr>
@@ -5823,6 +7867,43 @@
       <w:szCs w:val="20"/>
     </w:rPr>
   </w:style>
+  <w:style w:type="paragraph" w:styleId="BalloonText">
+    <w:name w:val="Balloon Text"/>
+    <w:basedOn w:val="Normal"/>
+    <w:link w:val="BalloonTextChar"/>
+    <w:uiPriority w:val="99"/>
+    <w:semiHidden/>
+    <w:unhideWhenUsed/>
+    <w:rsid w:val="00D61FA8"/>
+    <w:rPr>
+      <w:rFonts w:ascii="Tahoma" w:hAnsi="Tahoma" w:cs="Tahoma"/>
+      <w:sz w:val="16"/>
+      <w:szCs w:val="16"/>
+    </w:rPr>
+  </w:style>
+  <w:style w:type="character" w:customStyle="1" w:styleId="BalloonTextChar">
+    <w:name w:val="Balloon Text Char"/>
+    <w:basedOn w:val="DefaultParagraphFont"/>
+    <w:link w:val="BalloonText"/>
+    <w:uiPriority w:val="99"/>
+    <w:semiHidden/>
+    <w:rsid w:val="00D61FA8"/>
+    <w:rPr>
+      <w:rFonts w:ascii="Tahoma" w:hAnsi="Tahoma" w:cs="Tahoma"/>
+      <w:sz w:val="16"/>
+      <w:szCs w:val="16"/>
+    </w:rPr>
+  </w:style>
+  <w:style w:type="paragraph" w:styleId="Revision">
+    <w:name w:val="Revision"/>
+    <w:hidden/>
+    <w:uiPriority w:val="99"/>
+    <w:semiHidden/>
+    <w:rsid w:val="00FF5589"/>
+    <w:pPr>
+      <w:ind w:firstLine="0"/>
+    </w:pPr>
+  </w:style>
 </w:styles>
 </file>
 
@@ -6107,4 +8188,16 @@
   <a:objectDefaults/>
   <a:extraClrSchemeLst/>
 </a:theme>
+</file>
+
+<file path=customXml/item1.xml><?xml version="1.0" encoding="utf-8"?>
+<b:Sources xmlns:b="http://schemas.openxmlformats.org/officeDocument/2006/bibliography" xmlns="http://schemas.openxmlformats.org/officeDocument/2006/bibliography" SelectedStyle="\APA.XSL" StyleName="APA Fifth Edition"/>
+</file>
+
+<file path=customXml/itemProps1.xml><?xml version="1.0" encoding="utf-8"?>
+<ds:datastoreItem xmlns:ds="http://schemas.openxmlformats.org/officeDocument/2006/customXml" ds:itemID="{2DCEBED6-43F3-44A4-950E-F9E18C3DEA75}">
+  <ds:schemaRefs>
+    <ds:schemaRef ds:uri="http://schemas.openxmlformats.org/officeDocument/2006/bibliography"/>
+  </ds:schemaRefs>
+</ds:datastoreItem>
 </file>